--- a/taller3/Algebra 4.docx
+++ b/taller3/Algebra 4.docx
@@ -1,6 +1,6 @@
 
 <file path=word/document.xml><?xml version="1.0" encoding="utf-8"?>
-<w:document xmlns:wpc="http://schemas.microsoft.com/office/word/2010/wordprocessingCanvas" xmlns:cx="http://schemas.microsoft.com/office/drawing/2014/chartex" xmlns:cx1="http://schemas.microsoft.com/office/drawing/2015/9/8/chartex" xmlns:cx2="http://schemas.microsoft.com/office/drawing/2015/10/21/chartex" xmlns:cx3="http://schemas.microsoft.com/office/drawing/2016/5/9/chartex" xmlns:cx4="http://schemas.microsoft.com/office/drawing/2016/5/10/chartex" xmlns:cx5="http://schemas.microsoft.com/office/drawing/2016/5/11/chartex" xmlns:cx6="http://schemas.microsoft.com/office/drawing/2016/5/12/chartex" xmlns:cx7="http://schemas.microsoft.com/office/drawing/2016/5/13/chartex" xmlns:cx8="http://schemas.microsoft.com/office/drawing/2016/5/14/chartex" xmlns:mc="http://schemas.openxmlformats.org/markup-compatibility/2006" xmlns:aink="http://schemas.microsoft.com/office/drawing/2016/ink" xmlns:am3d="http://schemas.microsoft.com/office/drawing/2017/model3d" xmlns:o="urn:schemas-microsoft-com:office:office" xmlns:oel="http://schemas.microsoft.com/office/2019/extlst" xmlns:r="http://schemas.openxmlformats.org/officeDocument/2006/relationships" xmlns:m="http://schemas.openxmlformats.org/officeDocument/2006/math" xmlns:v="urn:schemas-microsoft-com:vml" xmlns:wp14="http://schemas.microsoft.com/office/word/2010/wordprocessingDrawing" xmlns:wp="http://schemas.openxmlformats.org/drawingml/2006/wordprocessingDrawing" xmlns:w10="urn:schemas-microsoft-com:office:word" xmlns:w="http://schemas.openxmlformats.org/wordprocessingml/2006/main" xmlns:w14="http://schemas.microsoft.com/office/word/2010/wordml" xmlns:w15="http://schemas.microsoft.com/office/word/2012/wordml" xmlns:w16cex="http://schemas.microsoft.com/office/word/2018/wordml/cex" xmlns:w16cid="http://schemas.microsoft.com/office/word/2016/wordml/cid" xmlns:w16="http://schemas.microsoft.com/office/word/2018/wordml" xmlns:w16sdtdh="http://schemas.microsoft.com/office/word/2020/wordml/sdtdatahash" xmlns:w16se="http://schemas.microsoft.com/office/word/2015/wordml/symex" xmlns:wpg="http://schemas.microsoft.com/office/word/2010/wordprocessingGroup" xmlns:wpi="http://schemas.microsoft.com/office/word/2010/wordprocessingInk" xmlns:wne="http://schemas.microsoft.com/office/word/2006/wordml" xmlns:wps="http://schemas.microsoft.com/office/word/2010/wordprocessingShape" mc:Ignorable="w14 w15 w16se w16cid w16 w16cex w16sdtdh wp14">
+<w:document xmlns:wpc="http://schemas.microsoft.com/office/word/2010/wordprocessingCanvas" xmlns:cx="http://schemas.microsoft.com/office/drawing/2014/chartex" xmlns:cx1="http://schemas.microsoft.com/office/drawing/2015/9/8/chartex" xmlns:cx2="http://schemas.microsoft.com/office/drawing/2015/10/21/chartex" xmlns:cx3="http://schemas.microsoft.com/office/drawing/2016/5/9/chartex" xmlns:cx4="http://schemas.microsoft.com/office/drawing/2016/5/10/chartex" xmlns:cx5="http://schemas.microsoft.com/office/drawing/2016/5/11/chartex" xmlns:cx6="http://schemas.microsoft.com/office/drawing/2016/5/12/chartex" xmlns:cx7="http://schemas.microsoft.com/office/drawing/2016/5/13/chartex" xmlns:cx8="http://schemas.microsoft.com/office/drawing/2016/5/14/chartex" xmlns:mc="http://schemas.openxmlformats.org/markup-compatibility/2006" xmlns:aink="http://schemas.microsoft.com/office/drawing/2016/ink" xmlns:am3d="http://schemas.microsoft.com/office/drawing/2017/model3d" xmlns:o="urn:schemas-microsoft-com:office:office" xmlns:r="http://schemas.openxmlformats.org/officeDocument/2006/relationships" xmlns:m="http://schemas.openxmlformats.org/officeDocument/2006/math" xmlns:v="urn:schemas-microsoft-com:vml" xmlns:wp14="http://schemas.microsoft.com/office/word/2010/wordprocessingDrawing" xmlns:wp="http://schemas.openxmlformats.org/drawingml/2006/wordprocessingDrawing" xmlns:w10="urn:schemas-microsoft-com:office:word" xmlns:w="http://schemas.openxmlformats.org/wordprocessingml/2006/main" xmlns:w14="http://schemas.microsoft.com/office/word/2010/wordml" xmlns:w15="http://schemas.microsoft.com/office/word/2012/wordml" xmlns:w16cex="http://schemas.microsoft.com/office/word/2018/wordml/cex" xmlns:w16cid="http://schemas.microsoft.com/office/word/2016/wordml/cid" xmlns:w16="http://schemas.microsoft.com/office/word/2018/wordml" xmlns:w16sdtdh="http://schemas.microsoft.com/office/word/2020/wordml/sdtdatahash" xmlns:w16se="http://schemas.microsoft.com/office/word/2015/wordml/symex" xmlns:wpg="http://schemas.microsoft.com/office/word/2010/wordprocessingGroup" xmlns:wpi="http://schemas.microsoft.com/office/word/2010/wordprocessingInk" xmlns:wne="http://schemas.microsoft.com/office/word/2006/wordml" xmlns:wps="http://schemas.microsoft.com/office/word/2010/wordprocessingShape" mc:Ignorable="w14 w15 w16se w16cid w16 w16cex w16sdtdh wp14">
   <w:body>
     <w:p>
       <w:pPr>
@@ -16,23 +16,7 @@
           <w:sz w:val="24"/>
           <w:szCs w:val="24"/>
         </w:rPr>
-        <w:t>Muestre con detalle que la sustituci</w:t>
-      </w:r>
-      <w:r>
-        <w:rPr>
-          <w:rFonts w:ascii="Times New Roman" w:hAnsi="Times New Roman" w:cs="Times New Roman"/>
-          <w:sz w:val="24"/>
-          <w:szCs w:val="24"/>
-        </w:rPr>
-        <w:t>ó</w:t>
-      </w:r>
-      <w:r>
-        <w:rPr>
-          <w:rFonts w:ascii="Times New Roman" w:hAnsi="Times New Roman" w:cs="Times New Roman"/>
-          <w:sz w:val="24"/>
-          <w:szCs w:val="24"/>
-        </w:rPr>
-        <w:t>n hacia adelante se expresa como:</w:t>
+        <w:t>Muestre con detalle que la sustitución hacia adelante se expresa como:</w:t>
       </w:r>
     </w:p>
     <w:p>
@@ -85,14 +69,2639 @@
             </w:rPr>
             <m:t>=</m:t>
           </m:r>
+          <m:f>
+            <m:fPr>
+              <m:ctrlPr>
+                <w:rPr>
+                  <w:rFonts w:ascii="Cambria Math" w:hAnsi="Cambria Math" w:cs="Times New Roman"/>
+                  <w:i/>
+                  <w:sz w:val="24"/>
+                  <w:szCs w:val="24"/>
+                </w:rPr>
+              </m:ctrlPr>
+            </m:fPr>
+            <m:num>
+              <m:sSub>
+                <m:sSubPr>
+                  <m:ctrlPr>
+                    <w:rPr>
+                      <w:rFonts w:ascii="Cambria Math" w:hAnsi="Cambria Math" w:cs="Times New Roman"/>
+                      <w:i/>
+                      <w:sz w:val="24"/>
+                      <w:szCs w:val="24"/>
+                    </w:rPr>
+                  </m:ctrlPr>
+                </m:sSubPr>
+                <m:e>
+                  <m:r>
+                    <w:rPr>
+                      <w:rFonts w:ascii="Cambria Math" w:hAnsi="Cambria Math" w:cs="Times New Roman"/>
+                      <w:sz w:val="24"/>
+                      <w:szCs w:val="24"/>
+                    </w:rPr>
+                    <m:t>b</m:t>
+                  </m:r>
+                </m:e>
+                <m:sub>
+                  <m:r>
+                    <w:rPr>
+                      <w:rFonts w:ascii="Cambria Math" w:hAnsi="Cambria Math" w:cs="Times New Roman"/>
+                      <w:sz w:val="24"/>
+                      <w:szCs w:val="24"/>
+                    </w:rPr>
+                    <m:t>i</m:t>
+                  </m:r>
+                </m:sub>
+              </m:sSub>
+              <m:r>
+                <w:rPr>
+                  <w:rFonts w:ascii="Cambria Math" w:hAnsi="Cambria Math" w:cs="Times New Roman"/>
+                  <w:sz w:val="24"/>
+                  <w:szCs w:val="24"/>
+                </w:rPr>
+                <m:t>-</m:t>
+              </m:r>
+              <m:nary>
+                <m:naryPr>
+                  <m:chr m:val="∑"/>
+                  <m:limLoc m:val="undOvr"/>
+                  <m:ctrlPr>
+                    <w:rPr>
+                      <w:rFonts w:ascii="Cambria Math" w:hAnsi="Cambria Math" w:cs="Times New Roman"/>
+                      <w:i/>
+                      <w:sz w:val="24"/>
+                      <w:szCs w:val="24"/>
+                    </w:rPr>
+                  </m:ctrlPr>
+                </m:naryPr>
+                <m:sub>
+                  <m:r>
+                    <w:rPr>
+                      <w:rFonts w:ascii="Cambria Math" w:hAnsi="Cambria Math" w:cs="Times New Roman"/>
+                      <w:sz w:val="24"/>
+                      <w:szCs w:val="24"/>
+                    </w:rPr>
+                    <m:t>j=0</m:t>
+                  </m:r>
+                </m:sub>
+                <m:sup>
+                  <m:r>
+                    <w:rPr>
+                      <w:rFonts w:ascii="Cambria Math" w:hAnsi="Cambria Math" w:cs="Times New Roman"/>
+                      <w:sz w:val="24"/>
+                      <w:szCs w:val="24"/>
+                    </w:rPr>
+                    <m:t>i-1</m:t>
+                  </m:r>
+                </m:sup>
+                <m:e>
+                  <m:sSub>
+                    <m:sSubPr>
+                      <m:ctrlPr>
+                        <w:rPr>
+                          <w:rFonts w:ascii="Cambria Math" w:hAnsi="Cambria Math" w:cs="Times New Roman"/>
+                          <w:i/>
+                          <w:sz w:val="24"/>
+                          <w:szCs w:val="24"/>
+                        </w:rPr>
+                      </m:ctrlPr>
+                    </m:sSubPr>
+                    <m:e>
+                      <m:r>
+                        <w:rPr>
+                          <w:rFonts w:ascii="Cambria Math" w:hAnsi="Cambria Math" w:cs="Times New Roman"/>
+                          <w:sz w:val="24"/>
+                          <w:szCs w:val="24"/>
+                        </w:rPr>
+                        <m:t>A</m:t>
+                      </m:r>
+                    </m:e>
+                    <m:sub>
+                      <m:r>
+                        <w:rPr>
+                          <w:rFonts w:ascii="Cambria Math" w:hAnsi="Cambria Math" w:cs="Times New Roman"/>
+                          <w:sz w:val="24"/>
+                          <w:szCs w:val="24"/>
+                        </w:rPr>
+                        <m:t>ij</m:t>
+                      </m:r>
+                    </m:sub>
+                  </m:sSub>
+                  <m:sSub>
+                    <m:sSubPr>
+                      <m:ctrlPr>
+                        <w:rPr>
+                          <w:rFonts w:ascii="Cambria Math" w:hAnsi="Cambria Math" w:cs="Times New Roman"/>
+                          <w:i/>
+                          <w:sz w:val="24"/>
+                          <w:szCs w:val="24"/>
+                        </w:rPr>
+                      </m:ctrlPr>
+                    </m:sSubPr>
+                    <m:e>
+                      <m:r>
+                        <w:rPr>
+                          <w:rFonts w:ascii="Cambria Math" w:hAnsi="Cambria Math" w:cs="Times New Roman"/>
+                          <w:sz w:val="24"/>
+                          <w:szCs w:val="24"/>
+                        </w:rPr>
+                        <m:t>x</m:t>
+                      </m:r>
+                    </m:e>
+                    <m:sub>
+                      <m:r>
+                        <w:rPr>
+                          <w:rFonts w:ascii="Cambria Math" w:hAnsi="Cambria Math" w:cs="Times New Roman"/>
+                          <w:sz w:val="24"/>
+                          <w:szCs w:val="24"/>
+                        </w:rPr>
+                        <m:t>j</m:t>
+                      </m:r>
+                    </m:sub>
+                  </m:sSub>
+                </m:e>
+              </m:nary>
+            </m:num>
+            <m:den>
+              <m:sSub>
+                <m:sSubPr>
+                  <m:ctrlPr>
+                    <w:rPr>
+                      <w:rFonts w:ascii="Cambria Math" w:hAnsi="Cambria Math" w:cs="Times New Roman"/>
+                      <w:i/>
+                      <w:sz w:val="24"/>
+                      <w:szCs w:val="24"/>
+                    </w:rPr>
+                  </m:ctrlPr>
+                </m:sSubPr>
+                <m:e>
+                  <m:r>
+                    <w:rPr>
+                      <w:rFonts w:ascii="Cambria Math" w:hAnsi="Cambria Math" w:cs="Times New Roman"/>
+                      <w:sz w:val="24"/>
+                      <w:szCs w:val="24"/>
+                    </w:rPr>
+                    <m:t>A</m:t>
+                  </m:r>
+                </m:e>
+                <m:sub>
+                  <m:r>
+                    <w:rPr>
+                      <w:rFonts w:ascii="Cambria Math" w:hAnsi="Cambria Math" w:cs="Times New Roman"/>
+                      <w:sz w:val="24"/>
+                      <w:szCs w:val="24"/>
+                    </w:rPr>
+                    <m:t>ii</m:t>
+                  </m:r>
+                </m:sub>
+              </m:sSub>
+            </m:den>
+          </m:f>
+        </m:oMath>
+      </m:oMathPara>
+    </w:p>
+    <w:p>
+      <w:pPr>
+        <w:rPr>
+          <w:rFonts w:ascii="Lucida Handwriting" w:eastAsiaTheme="minorEastAsia" w:hAnsi="Lucida Handwriting" w:cs="Times New Roman"/>
+          <w:sz w:val="20"/>
+          <w:szCs w:val="20"/>
+        </w:rPr>
+      </w:pPr>
+      <w:r>
+        <w:rPr>
+          <w:rFonts w:ascii="Lucida Handwriting" w:eastAsiaTheme="minorEastAsia" w:hAnsi="Lucida Handwriting" w:cs="Times New Roman"/>
+          <w:sz w:val="20"/>
+          <w:szCs w:val="20"/>
+        </w:rPr>
+        <w:t xml:space="preserve">Entiendo que con </w:t>
+      </w:r>
+      <w:r>
+        <w:rPr>
+          <w:rFonts w:ascii="Lucida Handwriting" w:eastAsiaTheme="minorEastAsia" w:hAnsi="Lucida Handwriting" w:cs="Times New Roman"/>
+          <w:sz w:val="20"/>
+          <w:szCs w:val="20"/>
+        </w:rPr>
+        <w:t>“</w:t>
+      </w:r>
+      <w:r>
+        <w:rPr>
+          <w:rFonts w:ascii="Lucida Handwriting" w:eastAsiaTheme="minorEastAsia" w:hAnsi="Lucida Handwriting" w:cs="Times New Roman"/>
+          <w:sz w:val="20"/>
+          <w:szCs w:val="20"/>
+        </w:rPr>
+        <w:t>sustitución hacia adelante</w:t>
+      </w:r>
+      <w:r>
+        <w:rPr>
+          <w:rFonts w:ascii="Lucida Handwriting" w:eastAsiaTheme="minorEastAsia" w:hAnsi="Lucida Handwriting" w:cs="Times New Roman"/>
+          <w:sz w:val="20"/>
+          <w:szCs w:val="20"/>
+        </w:rPr>
+        <w:t>”</w:t>
+      </w:r>
+      <w:r>
+        <w:rPr>
+          <w:rFonts w:ascii="Lucida Handwriting" w:eastAsiaTheme="minorEastAsia" w:hAnsi="Lucida Handwriting" w:cs="Times New Roman"/>
+          <w:sz w:val="20"/>
+          <w:szCs w:val="20"/>
+        </w:rPr>
+        <w:t xml:space="preserve"> se está haciendo referencia a resolver un sistema de ecuaciones lineales con esta forma:</w:t>
+      </w:r>
+    </w:p>
+    <w:p>
+      <w:pPr>
+        <w:rPr>
+          <w:rFonts w:ascii="Lucida Handwriting" w:eastAsiaTheme="minorEastAsia" w:hAnsi="Lucida Handwriting" w:cs="Times New Roman"/>
+          <w:sz w:val="20"/>
+          <w:szCs w:val="20"/>
+        </w:rPr>
+      </w:pPr>
+      <m:oMathPara>
+        <m:oMath>
+          <m:d>
+            <m:dPr>
+              <m:ctrlPr>
+                <w:rPr>
+                  <w:rFonts w:ascii="Cambria Math" w:hAnsi="Cambria Math" w:cs="Times New Roman"/>
+                  <w:i/>
+                  <w:sz w:val="20"/>
+                  <w:szCs w:val="20"/>
+                </w:rPr>
+              </m:ctrlPr>
+            </m:dPr>
+            <m:e>
+              <m:m>
+                <m:mPr>
+                  <m:mcs>
+                    <m:mc>
+                      <m:mcPr>
+                        <m:count m:val="7"/>
+                        <m:mcJc m:val="center"/>
+                      </m:mcPr>
+                    </m:mc>
+                  </m:mcs>
+                  <m:ctrlPr>
+                    <w:rPr>
+                      <w:rFonts w:ascii="Cambria Math" w:hAnsi="Cambria Math" w:cs="Times New Roman"/>
+                      <w:i/>
+                      <w:sz w:val="20"/>
+                      <w:szCs w:val="20"/>
+                    </w:rPr>
+                  </m:ctrlPr>
+                </m:mPr>
+                <m:mr>
+                  <m:e>
+                    <m:sSub>
+                      <m:sSubPr>
+                        <m:ctrlPr>
+                          <w:rPr>
+                            <w:rFonts w:ascii="Cambria Math" w:hAnsi="Cambria Math" w:cs="Times New Roman"/>
+                            <w:i/>
+                            <w:sz w:val="20"/>
+                            <w:szCs w:val="20"/>
+                          </w:rPr>
+                        </m:ctrlPr>
+                      </m:sSubPr>
+                      <m:e>
+                        <m:r>
+                          <w:rPr>
+                            <w:rFonts w:ascii="Cambria Math" w:hAnsi="Cambria Math" w:cs="Times New Roman"/>
+                            <w:sz w:val="20"/>
+                            <w:szCs w:val="20"/>
+                          </w:rPr>
+                          <m:t>A</m:t>
+                        </m:r>
+                      </m:e>
+                      <m:sub>
+                        <m:r>
+                          <w:rPr>
+                            <w:rFonts w:ascii="Cambria Math" w:hAnsi="Cambria Math" w:cs="Times New Roman"/>
+                            <w:sz w:val="20"/>
+                            <w:szCs w:val="20"/>
+                          </w:rPr>
+                          <m:t>11</m:t>
+                        </m:r>
+                      </m:sub>
+                    </m:sSub>
+                  </m:e>
+                  <m:e>
+                    <m:r>
+                      <w:rPr>
+                        <w:rFonts w:ascii="Cambria Math" w:hAnsi="Cambria Math" w:cs="Times New Roman"/>
+                        <w:sz w:val="20"/>
+                        <w:szCs w:val="20"/>
+                      </w:rPr>
+                      <m:t>0</m:t>
+                    </m:r>
+                    <m:ctrlPr>
+                      <w:rPr>
+                        <w:rFonts w:ascii="Cambria Math" w:eastAsia="Cambria Math" w:hAnsi="Cambria Math" w:cs="Cambria Math"/>
+                        <w:i/>
+                        <w:sz w:val="20"/>
+                        <w:szCs w:val="20"/>
+                      </w:rPr>
+                    </m:ctrlPr>
+                  </m:e>
+                  <m:e>
+                    <m:r>
+                      <w:rPr>
+                        <w:rFonts w:ascii="Cambria Math" w:eastAsia="Cambria Math" w:hAnsi="Cambria Math" w:cs="Cambria Math"/>
+                        <w:sz w:val="20"/>
+                        <w:szCs w:val="20"/>
+                      </w:rPr>
+                      <m:t>0</m:t>
+                    </m:r>
+                    <m:ctrlPr>
+                      <w:rPr>
+                        <w:rFonts w:ascii="Cambria Math" w:eastAsia="Cambria Math" w:hAnsi="Cambria Math" w:cs="Cambria Math"/>
+                        <w:i/>
+                        <w:sz w:val="20"/>
+                        <w:szCs w:val="20"/>
+                      </w:rPr>
+                    </m:ctrlPr>
+                  </m:e>
+                  <m:e>
+                    <m:r>
+                      <w:rPr>
+                        <w:rFonts w:ascii="Cambria Math" w:eastAsia="Cambria Math" w:hAnsi="Cambria Math" w:cs="Cambria Math"/>
+                        <w:sz w:val="20"/>
+                        <w:szCs w:val="20"/>
+                      </w:rPr>
+                      <m:t>⋯</m:t>
+                    </m:r>
+                    <m:ctrlPr>
+                      <w:rPr>
+                        <w:rFonts w:ascii="Cambria Math" w:eastAsia="Cambria Math" w:hAnsi="Cambria Math" w:cs="Cambria Math"/>
+                        <w:i/>
+                        <w:sz w:val="20"/>
+                        <w:szCs w:val="20"/>
+                      </w:rPr>
+                    </m:ctrlPr>
+                  </m:e>
+                  <m:e>
+                    <m:r>
+                      <w:rPr>
+                        <w:rFonts w:ascii="Cambria Math" w:eastAsia="Cambria Math" w:hAnsi="Cambria Math" w:cs="Cambria Math"/>
+                        <w:sz w:val="20"/>
+                        <w:szCs w:val="20"/>
+                      </w:rPr>
+                      <m:t>0</m:t>
+                    </m:r>
+                    <m:ctrlPr>
+                      <w:rPr>
+                        <w:rFonts w:ascii="Cambria Math" w:eastAsia="Cambria Math" w:hAnsi="Cambria Math" w:cs="Cambria Math"/>
+                        <w:i/>
+                        <w:sz w:val="20"/>
+                        <w:szCs w:val="20"/>
+                      </w:rPr>
+                    </m:ctrlPr>
+                  </m:e>
+                  <m:e>
+                    <m:r>
+                      <w:rPr>
+                        <w:rFonts w:ascii="Cambria Math" w:eastAsia="Cambria Math" w:hAnsi="Cambria Math" w:cs="Cambria Math"/>
+                        <w:sz w:val="20"/>
+                        <w:szCs w:val="20"/>
+                      </w:rPr>
+                      <m:t>0</m:t>
+                    </m:r>
+                  </m:e>
+                  <m:e>
+                    <m:r>
+                      <w:rPr>
+                        <w:rFonts w:ascii="Cambria Math" w:hAnsi="Cambria Math" w:cs="Times New Roman"/>
+                        <w:sz w:val="20"/>
+                        <w:szCs w:val="20"/>
+                      </w:rPr>
+                      <m:t>0</m:t>
+                    </m:r>
+                  </m:e>
+                </m:mr>
+                <m:mr>
+                  <m:e>
+                    <m:sSub>
+                      <m:sSubPr>
+                        <m:ctrlPr>
+                          <w:rPr>
+                            <w:rFonts w:ascii="Cambria Math" w:hAnsi="Cambria Math" w:cs="Times New Roman"/>
+                            <w:i/>
+                            <w:sz w:val="20"/>
+                            <w:szCs w:val="20"/>
+                          </w:rPr>
+                        </m:ctrlPr>
+                      </m:sSubPr>
+                      <m:e>
+                        <m:r>
+                          <w:rPr>
+                            <w:rFonts w:ascii="Cambria Math" w:hAnsi="Cambria Math" w:cs="Times New Roman"/>
+                            <w:sz w:val="20"/>
+                            <w:szCs w:val="20"/>
+                          </w:rPr>
+                          <m:t>A</m:t>
+                        </m:r>
+                      </m:e>
+                      <m:sub>
+                        <m:r>
+                          <w:rPr>
+                            <w:rFonts w:ascii="Cambria Math" w:hAnsi="Cambria Math" w:cs="Times New Roman"/>
+                            <w:sz w:val="20"/>
+                            <w:szCs w:val="20"/>
+                          </w:rPr>
+                          <m:t>2</m:t>
+                        </m:r>
+                        <m:r>
+                          <w:rPr>
+                            <w:rFonts w:ascii="Cambria Math" w:hAnsi="Cambria Math" w:cs="Times New Roman"/>
+                            <w:sz w:val="20"/>
+                            <w:szCs w:val="20"/>
+                          </w:rPr>
+                          <m:t>1</m:t>
+                        </m:r>
+                      </m:sub>
+                    </m:sSub>
+                  </m:e>
+                  <m:e>
+                    <m:sSub>
+                      <m:sSubPr>
+                        <m:ctrlPr>
+                          <w:rPr>
+                            <w:rFonts w:ascii="Cambria Math" w:hAnsi="Cambria Math" w:cs="Times New Roman"/>
+                            <w:i/>
+                            <w:sz w:val="20"/>
+                            <w:szCs w:val="20"/>
+                          </w:rPr>
+                        </m:ctrlPr>
+                      </m:sSubPr>
+                      <m:e>
+                        <m:r>
+                          <w:rPr>
+                            <w:rFonts w:ascii="Cambria Math" w:hAnsi="Cambria Math" w:cs="Times New Roman"/>
+                            <w:sz w:val="20"/>
+                            <w:szCs w:val="20"/>
+                          </w:rPr>
+                          <m:t>A</m:t>
+                        </m:r>
+                      </m:e>
+                      <m:sub>
+                        <m:r>
+                          <w:rPr>
+                            <w:rFonts w:ascii="Cambria Math" w:hAnsi="Cambria Math" w:cs="Times New Roman"/>
+                            <w:sz w:val="20"/>
+                            <w:szCs w:val="20"/>
+                          </w:rPr>
+                          <m:t>22</m:t>
+                        </m:r>
+                      </m:sub>
+                    </m:sSub>
+                    <m:ctrlPr>
+                      <w:rPr>
+                        <w:rFonts w:ascii="Cambria Math" w:eastAsia="Cambria Math" w:hAnsi="Cambria Math" w:cs="Cambria Math"/>
+                        <w:i/>
+                        <w:sz w:val="20"/>
+                        <w:szCs w:val="20"/>
+                      </w:rPr>
+                    </m:ctrlPr>
+                  </m:e>
+                  <m:e>
+                    <m:r>
+                      <w:rPr>
+                        <w:rFonts w:ascii="Cambria Math" w:eastAsia="Cambria Math" w:hAnsi="Cambria Math" w:cs="Cambria Math"/>
+                        <w:sz w:val="20"/>
+                        <w:szCs w:val="20"/>
+                      </w:rPr>
+                      <m:t>0</m:t>
+                    </m:r>
+                    <m:ctrlPr>
+                      <w:rPr>
+                        <w:rFonts w:ascii="Cambria Math" w:eastAsia="Cambria Math" w:hAnsi="Cambria Math" w:cs="Cambria Math"/>
+                        <w:i/>
+                        <w:sz w:val="20"/>
+                        <w:szCs w:val="20"/>
+                      </w:rPr>
+                    </m:ctrlPr>
+                  </m:e>
+                  <m:e>
+                    <m:r>
+                      <w:rPr>
+                        <w:rFonts w:ascii="Cambria Math" w:eastAsia="Cambria Math" w:hAnsi="Cambria Math" w:cs="Cambria Math"/>
+                        <w:sz w:val="20"/>
+                        <w:szCs w:val="20"/>
+                      </w:rPr>
+                      <m:t>⋯</m:t>
+                    </m:r>
+                    <m:ctrlPr>
+                      <w:rPr>
+                        <w:rFonts w:ascii="Cambria Math" w:eastAsia="Cambria Math" w:hAnsi="Cambria Math" w:cs="Cambria Math"/>
+                        <w:i/>
+                        <w:sz w:val="20"/>
+                        <w:szCs w:val="20"/>
+                      </w:rPr>
+                    </m:ctrlPr>
+                  </m:e>
+                  <m:e>
+                    <m:r>
+                      <w:rPr>
+                        <w:rFonts w:ascii="Cambria Math" w:eastAsia="Cambria Math" w:hAnsi="Cambria Math" w:cs="Cambria Math"/>
+                        <w:sz w:val="20"/>
+                        <w:szCs w:val="20"/>
+                      </w:rPr>
+                      <m:t>0</m:t>
+                    </m:r>
+                    <m:ctrlPr>
+                      <w:rPr>
+                        <w:rFonts w:ascii="Cambria Math" w:eastAsia="Cambria Math" w:hAnsi="Cambria Math" w:cs="Cambria Math"/>
+                        <w:i/>
+                        <w:sz w:val="20"/>
+                        <w:szCs w:val="20"/>
+                      </w:rPr>
+                    </m:ctrlPr>
+                  </m:e>
+                  <m:e>
+                    <m:r>
+                      <w:rPr>
+                        <w:rFonts w:ascii="Cambria Math" w:eastAsia="Cambria Math" w:hAnsi="Cambria Math" w:cs="Cambria Math"/>
+                        <w:sz w:val="20"/>
+                        <w:szCs w:val="20"/>
+                      </w:rPr>
+                      <m:t>0</m:t>
+                    </m:r>
+                  </m:e>
+                  <m:e>
+                    <m:r>
+                      <w:rPr>
+                        <w:rFonts w:ascii="Cambria Math" w:hAnsi="Cambria Math" w:cs="Times New Roman"/>
+                        <w:sz w:val="20"/>
+                        <w:szCs w:val="20"/>
+                      </w:rPr>
+                      <m:t>0</m:t>
+                    </m:r>
+                  </m:e>
+                </m:mr>
+                <m:mr>
+                  <m:e>
+                    <m:sSub>
+                      <m:sSubPr>
+                        <m:ctrlPr>
+                          <w:rPr>
+                            <w:rFonts w:ascii="Cambria Math" w:hAnsi="Cambria Math" w:cs="Times New Roman"/>
+                            <w:i/>
+                            <w:sz w:val="20"/>
+                            <w:szCs w:val="20"/>
+                          </w:rPr>
+                        </m:ctrlPr>
+                      </m:sSubPr>
+                      <m:e>
+                        <m:r>
+                          <w:rPr>
+                            <w:rFonts w:ascii="Cambria Math" w:hAnsi="Cambria Math" w:cs="Times New Roman"/>
+                            <w:sz w:val="20"/>
+                            <w:szCs w:val="20"/>
+                          </w:rPr>
+                          <m:t>A</m:t>
+                        </m:r>
+                      </m:e>
+                      <m:sub>
+                        <m:r>
+                          <w:rPr>
+                            <w:rFonts w:ascii="Cambria Math" w:hAnsi="Cambria Math" w:cs="Times New Roman"/>
+                            <w:sz w:val="20"/>
+                            <w:szCs w:val="20"/>
+                          </w:rPr>
+                          <m:t>3</m:t>
+                        </m:r>
+                        <m:r>
+                          <w:rPr>
+                            <w:rFonts w:ascii="Cambria Math" w:hAnsi="Cambria Math" w:cs="Times New Roman"/>
+                            <w:sz w:val="20"/>
+                            <w:szCs w:val="20"/>
+                          </w:rPr>
+                          <m:t>1</m:t>
+                        </m:r>
+                      </m:sub>
+                    </m:sSub>
+                    <m:ctrlPr>
+                      <w:rPr>
+                        <w:rFonts w:ascii="Cambria Math" w:eastAsia="Cambria Math" w:hAnsi="Cambria Math" w:cs="Cambria Math"/>
+                        <w:i/>
+                        <w:sz w:val="20"/>
+                        <w:szCs w:val="20"/>
+                      </w:rPr>
+                    </m:ctrlPr>
+                  </m:e>
+                  <m:e>
+                    <m:sSub>
+                      <m:sSubPr>
+                        <m:ctrlPr>
+                          <w:rPr>
+                            <w:rFonts w:ascii="Cambria Math" w:hAnsi="Cambria Math" w:cs="Times New Roman"/>
+                            <w:i/>
+                            <w:sz w:val="20"/>
+                            <w:szCs w:val="20"/>
+                          </w:rPr>
+                        </m:ctrlPr>
+                      </m:sSubPr>
+                      <m:e>
+                        <m:r>
+                          <w:rPr>
+                            <w:rFonts w:ascii="Cambria Math" w:hAnsi="Cambria Math" w:cs="Times New Roman"/>
+                            <w:sz w:val="20"/>
+                            <w:szCs w:val="20"/>
+                          </w:rPr>
+                          <m:t>A</m:t>
+                        </m:r>
+                      </m:e>
+                      <m:sub>
+                        <m:r>
+                          <w:rPr>
+                            <w:rFonts w:ascii="Cambria Math" w:hAnsi="Cambria Math" w:cs="Times New Roman"/>
+                            <w:sz w:val="20"/>
+                            <w:szCs w:val="20"/>
+                          </w:rPr>
+                          <m:t>3</m:t>
+                        </m:r>
+                        <m:r>
+                          <w:rPr>
+                            <w:rFonts w:ascii="Cambria Math" w:hAnsi="Cambria Math" w:cs="Times New Roman"/>
+                            <w:sz w:val="20"/>
+                            <w:szCs w:val="20"/>
+                          </w:rPr>
+                          <m:t>2</m:t>
+                        </m:r>
+                      </m:sub>
+                    </m:sSub>
+                    <m:ctrlPr>
+                      <w:rPr>
+                        <w:rFonts w:ascii="Cambria Math" w:eastAsia="Cambria Math" w:hAnsi="Cambria Math" w:cs="Cambria Math"/>
+                        <w:i/>
+                        <w:sz w:val="20"/>
+                        <w:szCs w:val="20"/>
+                      </w:rPr>
+                    </m:ctrlPr>
+                  </m:e>
+                  <m:e>
+                    <m:sSub>
+                      <m:sSubPr>
+                        <m:ctrlPr>
+                          <w:rPr>
+                            <w:rFonts w:ascii="Cambria Math" w:hAnsi="Cambria Math" w:cs="Times New Roman"/>
+                            <w:i/>
+                            <w:sz w:val="20"/>
+                            <w:szCs w:val="20"/>
+                          </w:rPr>
+                        </m:ctrlPr>
+                      </m:sSubPr>
+                      <m:e>
+                        <m:r>
+                          <w:rPr>
+                            <w:rFonts w:ascii="Cambria Math" w:hAnsi="Cambria Math" w:cs="Times New Roman"/>
+                            <w:sz w:val="20"/>
+                            <w:szCs w:val="20"/>
+                          </w:rPr>
+                          <m:t>A</m:t>
+                        </m:r>
+                      </m:e>
+                      <m:sub>
+                        <m:r>
+                          <w:rPr>
+                            <w:rFonts w:ascii="Cambria Math" w:hAnsi="Cambria Math" w:cs="Times New Roman"/>
+                            <w:sz w:val="20"/>
+                            <w:szCs w:val="20"/>
+                          </w:rPr>
+                          <m:t>33</m:t>
+                        </m:r>
+                      </m:sub>
+                    </m:sSub>
+                    <m:ctrlPr>
+                      <w:rPr>
+                        <w:rFonts w:ascii="Cambria Math" w:eastAsia="Cambria Math" w:hAnsi="Cambria Math" w:cs="Cambria Math"/>
+                        <w:i/>
+                        <w:sz w:val="20"/>
+                        <w:szCs w:val="20"/>
+                      </w:rPr>
+                    </m:ctrlPr>
+                  </m:e>
+                  <m:e>
+                    <m:r>
+                      <w:rPr>
+                        <w:rFonts w:ascii="Cambria Math" w:eastAsia="Cambria Math" w:hAnsi="Cambria Math" w:cs="Cambria Math"/>
+                        <w:sz w:val="20"/>
+                        <w:szCs w:val="20"/>
+                      </w:rPr>
+                      <m:t>⋯</m:t>
+                    </m:r>
+                    <m:ctrlPr>
+                      <w:rPr>
+                        <w:rFonts w:ascii="Cambria Math" w:eastAsia="Cambria Math" w:hAnsi="Cambria Math" w:cs="Cambria Math"/>
+                        <w:i/>
+                        <w:sz w:val="20"/>
+                        <w:szCs w:val="20"/>
+                      </w:rPr>
+                    </m:ctrlPr>
+                  </m:e>
+                  <m:e>
+                    <m:r>
+                      <w:rPr>
+                        <w:rFonts w:ascii="Cambria Math" w:eastAsia="Cambria Math" w:hAnsi="Cambria Math" w:cs="Cambria Math"/>
+                        <w:sz w:val="20"/>
+                        <w:szCs w:val="20"/>
+                      </w:rPr>
+                      <m:t>0</m:t>
+                    </m:r>
+                    <m:ctrlPr>
+                      <w:rPr>
+                        <w:rFonts w:ascii="Cambria Math" w:eastAsia="Cambria Math" w:hAnsi="Cambria Math" w:cs="Cambria Math"/>
+                        <w:i/>
+                        <w:sz w:val="20"/>
+                        <w:szCs w:val="20"/>
+                      </w:rPr>
+                    </m:ctrlPr>
+                  </m:e>
+                  <m:e>
+                    <m:r>
+                      <w:rPr>
+                        <w:rFonts w:ascii="Cambria Math" w:eastAsia="Cambria Math" w:hAnsi="Cambria Math" w:cs="Cambria Math"/>
+                        <w:sz w:val="20"/>
+                        <w:szCs w:val="20"/>
+                      </w:rPr>
+                      <m:t>0</m:t>
+                    </m:r>
+                    <m:ctrlPr>
+                      <w:rPr>
+                        <w:rFonts w:ascii="Cambria Math" w:eastAsia="Cambria Math" w:hAnsi="Cambria Math" w:cs="Cambria Math"/>
+                        <w:i/>
+                        <w:sz w:val="20"/>
+                        <w:szCs w:val="20"/>
+                      </w:rPr>
+                    </m:ctrlPr>
+                  </m:e>
+                  <m:e>
+                    <m:r>
+                      <w:rPr>
+                        <w:rFonts w:ascii="Cambria Math" w:eastAsia="Cambria Math" w:hAnsi="Cambria Math" w:cs="Cambria Math"/>
+                        <w:sz w:val="20"/>
+                        <w:szCs w:val="20"/>
+                      </w:rPr>
+                      <m:t>0</m:t>
+                    </m:r>
+                    <m:ctrlPr>
+                      <w:rPr>
+                        <w:rFonts w:ascii="Cambria Math" w:eastAsia="Cambria Math" w:hAnsi="Cambria Math" w:cs="Cambria Math"/>
+                        <w:i/>
+                        <w:sz w:val="20"/>
+                        <w:szCs w:val="20"/>
+                      </w:rPr>
+                    </m:ctrlPr>
+                  </m:e>
+                </m:mr>
+                <m:mr>
+                  <m:e>
+                    <m:r>
+                      <w:rPr>
+                        <w:rFonts w:ascii="Cambria Math" w:hAnsi="Cambria Math" w:cs="Times New Roman"/>
+                        <w:sz w:val="20"/>
+                        <w:szCs w:val="20"/>
+                      </w:rPr>
+                      <m:t>⋮</m:t>
+                    </m:r>
+                    <m:ctrlPr>
+                      <w:rPr>
+                        <w:rFonts w:ascii="Cambria Math" w:eastAsia="Cambria Math" w:hAnsi="Cambria Math" w:cs="Cambria Math"/>
+                        <w:i/>
+                        <w:sz w:val="20"/>
+                        <w:szCs w:val="20"/>
+                      </w:rPr>
+                    </m:ctrlPr>
+                  </m:e>
+                  <m:e>
+                    <m:r>
+                      <w:rPr>
+                        <w:rFonts w:ascii="Cambria Math" w:eastAsia="Cambria Math" w:hAnsi="Cambria Math" w:cs="Cambria Math"/>
+                        <w:sz w:val="20"/>
+                        <w:szCs w:val="20"/>
+                      </w:rPr>
+                      <m:t>⋮</m:t>
+                    </m:r>
+                    <m:ctrlPr>
+                      <w:rPr>
+                        <w:rFonts w:ascii="Cambria Math" w:eastAsia="Cambria Math" w:hAnsi="Cambria Math" w:cs="Cambria Math"/>
+                        <w:i/>
+                        <w:sz w:val="20"/>
+                        <w:szCs w:val="20"/>
+                      </w:rPr>
+                    </m:ctrlPr>
+                  </m:e>
+                  <m:e>
+                    <m:r>
+                      <w:rPr>
+                        <w:rFonts w:ascii="Cambria Math" w:eastAsia="Cambria Math" w:hAnsi="Cambria Math" w:cs="Cambria Math"/>
+                        <w:sz w:val="20"/>
+                        <w:szCs w:val="20"/>
+                      </w:rPr>
+                      <m:t>⋮</m:t>
+                    </m:r>
+                    <m:ctrlPr>
+                      <w:rPr>
+                        <w:rFonts w:ascii="Cambria Math" w:eastAsia="Cambria Math" w:hAnsi="Cambria Math" w:cs="Cambria Math"/>
+                        <w:i/>
+                        <w:sz w:val="20"/>
+                        <w:szCs w:val="20"/>
+                      </w:rPr>
+                    </m:ctrlPr>
+                  </m:e>
+                  <m:e>
+                    <m:r>
+                      <w:rPr>
+                        <w:rFonts w:ascii="Cambria Math" w:eastAsia="Cambria Math" w:hAnsi="Cambria Math" w:cs="Cambria Math"/>
+                        <w:sz w:val="20"/>
+                        <w:szCs w:val="20"/>
+                      </w:rPr>
+                      <m:t>⋱</m:t>
+                    </m:r>
+                    <m:ctrlPr>
+                      <w:rPr>
+                        <w:rFonts w:ascii="Cambria Math" w:eastAsia="Cambria Math" w:hAnsi="Cambria Math" w:cs="Cambria Math"/>
+                        <w:i/>
+                        <w:sz w:val="20"/>
+                        <w:szCs w:val="20"/>
+                      </w:rPr>
+                    </m:ctrlPr>
+                  </m:e>
+                  <m:e>
+                    <m:r>
+                      <w:rPr>
+                        <w:rFonts w:ascii="Cambria Math" w:eastAsia="Cambria Math" w:hAnsi="Cambria Math" w:cs="Cambria Math"/>
+                        <w:sz w:val="20"/>
+                        <w:szCs w:val="20"/>
+                      </w:rPr>
+                      <m:t>⋮</m:t>
+                    </m:r>
+                    <m:ctrlPr>
+                      <w:rPr>
+                        <w:rFonts w:ascii="Cambria Math" w:eastAsia="Cambria Math" w:hAnsi="Cambria Math" w:cs="Cambria Math"/>
+                        <w:i/>
+                        <w:sz w:val="20"/>
+                        <w:szCs w:val="20"/>
+                      </w:rPr>
+                    </m:ctrlPr>
+                  </m:e>
+                  <m:e>
+                    <m:r>
+                      <w:rPr>
+                        <w:rFonts w:ascii="Cambria Math" w:eastAsia="Cambria Math" w:hAnsi="Cambria Math" w:cs="Cambria Math"/>
+                        <w:sz w:val="20"/>
+                        <w:szCs w:val="20"/>
+                      </w:rPr>
+                      <m:t>⋮</m:t>
+                    </m:r>
+                    <m:ctrlPr>
+                      <w:rPr>
+                        <w:rFonts w:ascii="Cambria Math" w:eastAsia="Cambria Math" w:hAnsi="Cambria Math" w:cs="Cambria Math"/>
+                        <w:i/>
+                        <w:sz w:val="20"/>
+                        <w:szCs w:val="20"/>
+                      </w:rPr>
+                    </m:ctrlPr>
+                  </m:e>
+                  <m:e>
+                    <m:r>
+                      <w:rPr>
+                        <w:rFonts w:ascii="Cambria Math" w:eastAsia="Cambria Math" w:hAnsi="Cambria Math" w:cs="Cambria Math"/>
+                        <w:sz w:val="20"/>
+                        <w:szCs w:val="20"/>
+                      </w:rPr>
+                      <m:t>⋮</m:t>
+                    </m:r>
+                    <m:ctrlPr>
+                      <w:rPr>
+                        <w:rFonts w:ascii="Cambria Math" w:eastAsia="Cambria Math" w:hAnsi="Cambria Math" w:cs="Cambria Math"/>
+                        <w:i/>
+                        <w:sz w:val="20"/>
+                        <w:szCs w:val="20"/>
+                      </w:rPr>
+                    </m:ctrlPr>
+                  </m:e>
+                </m:mr>
+                <m:mr>
+                  <m:e>
+                    <m:sSub>
+                      <m:sSubPr>
+                        <m:ctrlPr>
+                          <w:rPr>
+                            <w:rFonts w:ascii="Cambria Math" w:hAnsi="Cambria Math" w:cs="Times New Roman"/>
+                            <w:i/>
+                            <w:sz w:val="20"/>
+                            <w:szCs w:val="20"/>
+                          </w:rPr>
+                        </m:ctrlPr>
+                      </m:sSubPr>
+                      <m:e>
+                        <m:r>
+                          <w:rPr>
+                            <w:rFonts w:ascii="Cambria Math" w:hAnsi="Cambria Math" w:cs="Times New Roman"/>
+                            <w:sz w:val="20"/>
+                            <w:szCs w:val="20"/>
+                          </w:rPr>
+                          <m:t>A</m:t>
+                        </m:r>
+                      </m:e>
+                      <m:sub>
+                        <m:d>
+                          <m:dPr>
+                            <m:ctrlPr>
+                              <w:rPr>
+                                <w:rFonts w:ascii="Cambria Math" w:hAnsi="Cambria Math" w:cs="Times New Roman"/>
+                                <w:i/>
+                                <w:sz w:val="20"/>
+                                <w:szCs w:val="20"/>
+                              </w:rPr>
+                            </m:ctrlPr>
+                          </m:dPr>
+                          <m:e>
+                            <m:r>
+                              <w:rPr>
+                                <w:rFonts w:ascii="Cambria Math" w:hAnsi="Cambria Math" w:cs="Times New Roman"/>
+                                <w:sz w:val="20"/>
+                                <w:szCs w:val="20"/>
+                              </w:rPr>
+                              <m:t>n-</m:t>
+                            </m:r>
+                            <m:r>
+                              <w:rPr>
+                                <w:rFonts w:ascii="Cambria Math" w:hAnsi="Cambria Math" w:cs="Times New Roman"/>
+                                <w:sz w:val="20"/>
+                                <w:szCs w:val="20"/>
+                              </w:rPr>
+                              <m:t>2</m:t>
+                            </m:r>
+                          </m:e>
+                        </m:d>
+                        <m:r>
+                          <w:rPr>
+                            <w:rFonts w:ascii="Cambria Math" w:hAnsi="Cambria Math" w:cs="Times New Roman"/>
+                            <w:sz w:val="20"/>
+                            <w:szCs w:val="20"/>
+                          </w:rPr>
+                          <m:t>1</m:t>
+                        </m:r>
+                      </m:sub>
+                    </m:sSub>
+                    <m:ctrlPr>
+                      <w:rPr>
+                        <w:rFonts w:ascii="Cambria Math" w:eastAsia="Cambria Math" w:hAnsi="Cambria Math" w:cs="Cambria Math"/>
+                        <w:i/>
+                        <w:sz w:val="20"/>
+                        <w:szCs w:val="20"/>
+                      </w:rPr>
+                    </m:ctrlPr>
+                  </m:e>
+                  <m:e>
+                    <m:sSub>
+                      <m:sSubPr>
+                        <m:ctrlPr>
+                          <w:rPr>
+                            <w:rFonts w:ascii="Cambria Math" w:hAnsi="Cambria Math" w:cs="Times New Roman"/>
+                            <w:i/>
+                            <w:sz w:val="20"/>
+                            <w:szCs w:val="20"/>
+                          </w:rPr>
+                        </m:ctrlPr>
+                      </m:sSubPr>
+                      <m:e>
+                        <m:r>
+                          <w:rPr>
+                            <w:rFonts w:ascii="Cambria Math" w:hAnsi="Cambria Math" w:cs="Times New Roman"/>
+                            <w:sz w:val="20"/>
+                            <w:szCs w:val="20"/>
+                          </w:rPr>
+                          <m:t>A</m:t>
+                        </m:r>
+                      </m:e>
+                      <m:sub>
+                        <m:d>
+                          <m:dPr>
+                            <m:ctrlPr>
+                              <w:rPr>
+                                <w:rFonts w:ascii="Cambria Math" w:hAnsi="Cambria Math" w:cs="Times New Roman"/>
+                                <w:i/>
+                                <w:sz w:val="20"/>
+                                <w:szCs w:val="20"/>
+                              </w:rPr>
+                            </m:ctrlPr>
+                          </m:dPr>
+                          <m:e>
+                            <m:r>
+                              <w:rPr>
+                                <w:rFonts w:ascii="Cambria Math" w:hAnsi="Cambria Math" w:cs="Times New Roman"/>
+                                <w:sz w:val="20"/>
+                                <w:szCs w:val="20"/>
+                              </w:rPr>
+                              <m:t>n-</m:t>
+                            </m:r>
+                            <m:r>
+                              <w:rPr>
+                                <w:rFonts w:ascii="Cambria Math" w:hAnsi="Cambria Math" w:cs="Times New Roman"/>
+                                <w:sz w:val="20"/>
+                                <w:szCs w:val="20"/>
+                              </w:rPr>
+                              <m:t>2</m:t>
+                            </m:r>
+                          </m:e>
+                        </m:d>
+                        <m:r>
+                          <w:rPr>
+                            <w:rFonts w:ascii="Cambria Math" w:hAnsi="Cambria Math" w:cs="Times New Roman"/>
+                            <w:sz w:val="20"/>
+                            <w:szCs w:val="20"/>
+                          </w:rPr>
+                          <m:t>2</m:t>
+                        </m:r>
+                      </m:sub>
+                    </m:sSub>
+                    <m:ctrlPr>
+                      <w:rPr>
+                        <w:rFonts w:ascii="Cambria Math" w:eastAsia="Cambria Math" w:hAnsi="Cambria Math" w:cs="Cambria Math"/>
+                        <w:i/>
+                        <w:sz w:val="20"/>
+                        <w:szCs w:val="20"/>
+                      </w:rPr>
+                    </m:ctrlPr>
+                  </m:e>
+                  <m:e>
+                    <m:sSub>
+                      <m:sSubPr>
+                        <m:ctrlPr>
+                          <w:rPr>
+                            <w:rFonts w:ascii="Cambria Math" w:hAnsi="Cambria Math" w:cs="Times New Roman"/>
+                            <w:i/>
+                            <w:sz w:val="20"/>
+                            <w:szCs w:val="20"/>
+                          </w:rPr>
+                        </m:ctrlPr>
+                      </m:sSubPr>
+                      <m:e>
+                        <m:r>
+                          <w:rPr>
+                            <w:rFonts w:ascii="Cambria Math" w:hAnsi="Cambria Math" w:cs="Times New Roman"/>
+                            <w:sz w:val="20"/>
+                            <w:szCs w:val="20"/>
+                          </w:rPr>
+                          <m:t>A</m:t>
+                        </m:r>
+                      </m:e>
+                      <m:sub>
+                        <m:d>
+                          <m:dPr>
+                            <m:ctrlPr>
+                              <w:rPr>
+                                <w:rFonts w:ascii="Cambria Math" w:hAnsi="Cambria Math" w:cs="Times New Roman"/>
+                                <w:i/>
+                                <w:sz w:val="20"/>
+                                <w:szCs w:val="20"/>
+                              </w:rPr>
+                            </m:ctrlPr>
+                          </m:dPr>
+                          <m:e>
+                            <m:r>
+                              <w:rPr>
+                                <w:rFonts w:ascii="Cambria Math" w:hAnsi="Cambria Math" w:cs="Times New Roman"/>
+                                <w:sz w:val="20"/>
+                                <w:szCs w:val="20"/>
+                              </w:rPr>
+                              <m:t>n-</m:t>
+                            </m:r>
+                            <m:r>
+                              <w:rPr>
+                                <w:rFonts w:ascii="Cambria Math" w:hAnsi="Cambria Math" w:cs="Times New Roman"/>
+                                <w:sz w:val="20"/>
+                                <w:szCs w:val="20"/>
+                              </w:rPr>
+                              <m:t>2</m:t>
+                            </m:r>
+                          </m:e>
+                        </m:d>
+                        <m:r>
+                          <w:rPr>
+                            <w:rFonts w:ascii="Cambria Math" w:hAnsi="Cambria Math" w:cs="Times New Roman"/>
+                            <w:sz w:val="20"/>
+                            <w:szCs w:val="20"/>
+                          </w:rPr>
+                          <m:t>3</m:t>
+                        </m:r>
+                      </m:sub>
+                    </m:sSub>
+                    <m:ctrlPr>
+                      <w:rPr>
+                        <w:rFonts w:ascii="Cambria Math" w:eastAsia="Cambria Math" w:hAnsi="Cambria Math" w:cs="Cambria Math"/>
+                        <w:i/>
+                        <w:sz w:val="20"/>
+                        <w:szCs w:val="20"/>
+                      </w:rPr>
+                    </m:ctrlPr>
+                  </m:e>
+                  <m:e>
+                    <m:r>
+                      <w:rPr>
+                        <w:rFonts w:ascii="Cambria Math" w:eastAsia="Cambria Math" w:hAnsi="Cambria Math" w:cs="Cambria Math"/>
+                        <w:sz w:val="20"/>
+                        <w:szCs w:val="20"/>
+                      </w:rPr>
+                      <m:t>⋯</m:t>
+                    </m:r>
+                    <m:ctrlPr>
+                      <w:rPr>
+                        <w:rFonts w:ascii="Cambria Math" w:eastAsia="Cambria Math" w:hAnsi="Cambria Math" w:cs="Cambria Math"/>
+                        <w:i/>
+                        <w:sz w:val="20"/>
+                        <w:szCs w:val="20"/>
+                      </w:rPr>
+                    </m:ctrlPr>
+                  </m:e>
+                  <m:e>
+                    <m:sSub>
+                      <m:sSubPr>
+                        <m:ctrlPr>
+                          <w:rPr>
+                            <w:rFonts w:ascii="Cambria Math" w:hAnsi="Cambria Math" w:cs="Times New Roman"/>
+                            <w:i/>
+                            <w:sz w:val="20"/>
+                            <w:szCs w:val="20"/>
+                          </w:rPr>
+                        </m:ctrlPr>
+                      </m:sSubPr>
+                      <m:e>
+                        <m:r>
+                          <w:rPr>
+                            <w:rFonts w:ascii="Cambria Math" w:hAnsi="Cambria Math" w:cs="Times New Roman"/>
+                            <w:sz w:val="20"/>
+                            <w:szCs w:val="20"/>
+                          </w:rPr>
+                          <m:t>A</m:t>
+                        </m:r>
+                      </m:e>
+                      <m:sub>
+                        <m:d>
+                          <m:dPr>
+                            <m:ctrlPr>
+                              <w:rPr>
+                                <w:rFonts w:ascii="Cambria Math" w:hAnsi="Cambria Math" w:cs="Times New Roman"/>
+                                <w:i/>
+                                <w:sz w:val="20"/>
+                                <w:szCs w:val="20"/>
+                              </w:rPr>
+                            </m:ctrlPr>
+                          </m:dPr>
+                          <m:e>
+                            <m:r>
+                              <w:rPr>
+                                <w:rFonts w:ascii="Cambria Math" w:hAnsi="Cambria Math" w:cs="Times New Roman"/>
+                                <w:sz w:val="20"/>
+                                <w:szCs w:val="20"/>
+                              </w:rPr>
+                              <m:t>n-2</m:t>
+                            </m:r>
+                          </m:e>
+                        </m:d>
+                        <m:d>
+                          <m:dPr>
+                            <m:ctrlPr>
+                              <w:rPr>
+                                <w:rFonts w:ascii="Cambria Math" w:hAnsi="Cambria Math" w:cs="Times New Roman"/>
+                                <w:i/>
+                                <w:sz w:val="20"/>
+                                <w:szCs w:val="20"/>
+                              </w:rPr>
+                            </m:ctrlPr>
+                          </m:dPr>
+                          <m:e>
+                            <m:r>
+                              <w:rPr>
+                                <w:rFonts w:ascii="Cambria Math" w:hAnsi="Cambria Math" w:cs="Times New Roman"/>
+                                <w:sz w:val="20"/>
+                                <w:szCs w:val="20"/>
+                              </w:rPr>
+                              <m:t>n-</m:t>
+                            </m:r>
+                            <m:r>
+                              <w:rPr>
+                                <w:rFonts w:ascii="Cambria Math" w:hAnsi="Cambria Math" w:cs="Times New Roman"/>
+                                <w:sz w:val="20"/>
+                                <w:szCs w:val="20"/>
+                              </w:rPr>
+                              <m:t>2</m:t>
+                            </m:r>
+                          </m:e>
+                        </m:d>
+                      </m:sub>
+                    </m:sSub>
+                    <m:ctrlPr>
+                      <w:rPr>
+                        <w:rFonts w:ascii="Cambria Math" w:eastAsia="Cambria Math" w:hAnsi="Cambria Math" w:cs="Cambria Math"/>
+                        <w:i/>
+                        <w:sz w:val="20"/>
+                        <w:szCs w:val="20"/>
+                      </w:rPr>
+                    </m:ctrlPr>
+                  </m:e>
+                  <m:e>
+                    <m:r>
+                      <w:rPr>
+                        <w:rFonts w:ascii="Cambria Math" w:eastAsia="Cambria Math" w:hAnsi="Cambria Math" w:cs="Cambria Math"/>
+                        <w:sz w:val="20"/>
+                        <w:szCs w:val="20"/>
+                      </w:rPr>
+                      <m:t>0</m:t>
+                    </m:r>
+                    <m:ctrlPr>
+                      <w:rPr>
+                        <w:rFonts w:ascii="Cambria Math" w:eastAsia="Cambria Math" w:hAnsi="Cambria Math" w:cs="Cambria Math"/>
+                        <w:i/>
+                        <w:sz w:val="20"/>
+                        <w:szCs w:val="20"/>
+                      </w:rPr>
+                    </m:ctrlPr>
+                  </m:e>
+                  <m:e>
+                    <m:r>
+                      <w:rPr>
+                        <w:rFonts w:ascii="Cambria Math" w:eastAsia="Cambria Math" w:hAnsi="Cambria Math" w:cs="Cambria Math"/>
+                        <w:sz w:val="20"/>
+                        <w:szCs w:val="20"/>
+                      </w:rPr>
+                      <m:t>0</m:t>
+                    </m:r>
+                    <m:ctrlPr>
+                      <w:rPr>
+                        <w:rFonts w:ascii="Cambria Math" w:eastAsia="Cambria Math" w:hAnsi="Cambria Math" w:cs="Cambria Math"/>
+                        <w:i/>
+                        <w:sz w:val="20"/>
+                        <w:szCs w:val="20"/>
+                      </w:rPr>
+                    </m:ctrlPr>
+                  </m:e>
+                </m:mr>
+                <m:mr>
+                  <m:e>
+                    <m:sSub>
+                      <m:sSubPr>
+                        <m:ctrlPr>
+                          <w:rPr>
+                            <w:rFonts w:ascii="Cambria Math" w:hAnsi="Cambria Math" w:cs="Times New Roman"/>
+                            <w:i/>
+                            <w:sz w:val="20"/>
+                            <w:szCs w:val="20"/>
+                          </w:rPr>
+                        </m:ctrlPr>
+                      </m:sSubPr>
+                      <m:e>
+                        <m:r>
+                          <w:rPr>
+                            <w:rFonts w:ascii="Cambria Math" w:hAnsi="Cambria Math" w:cs="Times New Roman"/>
+                            <w:sz w:val="20"/>
+                            <w:szCs w:val="20"/>
+                          </w:rPr>
+                          <m:t>A</m:t>
+                        </m:r>
+                      </m:e>
+                      <m:sub>
+                        <m:d>
+                          <m:dPr>
+                            <m:ctrlPr>
+                              <w:rPr>
+                                <w:rFonts w:ascii="Cambria Math" w:hAnsi="Cambria Math" w:cs="Times New Roman"/>
+                                <w:i/>
+                                <w:sz w:val="20"/>
+                                <w:szCs w:val="20"/>
+                              </w:rPr>
+                            </m:ctrlPr>
+                          </m:dPr>
+                          <m:e>
+                            <m:r>
+                              <w:rPr>
+                                <w:rFonts w:ascii="Cambria Math" w:hAnsi="Cambria Math" w:cs="Times New Roman"/>
+                                <w:sz w:val="20"/>
+                                <w:szCs w:val="20"/>
+                              </w:rPr>
+                              <m:t>n-1</m:t>
+                            </m:r>
+                          </m:e>
+                        </m:d>
+                        <m:r>
+                          <w:rPr>
+                            <w:rFonts w:ascii="Cambria Math" w:hAnsi="Cambria Math" w:cs="Times New Roman"/>
+                            <w:sz w:val="20"/>
+                            <w:szCs w:val="20"/>
+                          </w:rPr>
+                          <m:t>1</m:t>
+                        </m:r>
+                      </m:sub>
+                    </m:sSub>
+                    <m:ctrlPr>
+                      <w:rPr>
+                        <w:rFonts w:ascii="Cambria Math" w:eastAsia="Cambria Math" w:hAnsi="Cambria Math" w:cs="Cambria Math"/>
+                        <w:i/>
+                        <w:sz w:val="20"/>
+                        <w:szCs w:val="20"/>
+                      </w:rPr>
+                    </m:ctrlPr>
+                  </m:e>
+                  <m:e>
+                    <m:sSub>
+                      <m:sSubPr>
+                        <m:ctrlPr>
+                          <w:rPr>
+                            <w:rFonts w:ascii="Cambria Math" w:hAnsi="Cambria Math" w:cs="Times New Roman"/>
+                            <w:i/>
+                            <w:sz w:val="20"/>
+                            <w:szCs w:val="20"/>
+                          </w:rPr>
+                        </m:ctrlPr>
+                      </m:sSubPr>
+                      <m:e>
+                        <m:r>
+                          <w:rPr>
+                            <w:rFonts w:ascii="Cambria Math" w:hAnsi="Cambria Math" w:cs="Times New Roman"/>
+                            <w:sz w:val="20"/>
+                            <w:szCs w:val="20"/>
+                          </w:rPr>
+                          <m:t>A</m:t>
+                        </m:r>
+                      </m:e>
+                      <m:sub>
+                        <m:d>
+                          <m:dPr>
+                            <m:ctrlPr>
+                              <w:rPr>
+                                <w:rFonts w:ascii="Cambria Math" w:hAnsi="Cambria Math" w:cs="Times New Roman"/>
+                                <w:i/>
+                                <w:sz w:val="20"/>
+                                <w:szCs w:val="20"/>
+                              </w:rPr>
+                            </m:ctrlPr>
+                          </m:dPr>
+                          <m:e>
+                            <m:r>
+                              <w:rPr>
+                                <w:rFonts w:ascii="Cambria Math" w:hAnsi="Cambria Math" w:cs="Times New Roman"/>
+                                <w:sz w:val="20"/>
+                                <w:szCs w:val="20"/>
+                              </w:rPr>
+                              <m:t>n-1</m:t>
+                            </m:r>
+                          </m:e>
+                        </m:d>
+                        <m:r>
+                          <w:rPr>
+                            <w:rFonts w:ascii="Cambria Math" w:hAnsi="Cambria Math" w:cs="Times New Roman"/>
+                            <w:sz w:val="20"/>
+                            <w:szCs w:val="20"/>
+                          </w:rPr>
+                          <m:t>2</m:t>
+                        </m:r>
+                      </m:sub>
+                    </m:sSub>
+                    <m:ctrlPr>
+                      <w:rPr>
+                        <w:rFonts w:ascii="Cambria Math" w:eastAsia="Cambria Math" w:hAnsi="Cambria Math" w:cs="Cambria Math"/>
+                        <w:i/>
+                        <w:sz w:val="20"/>
+                        <w:szCs w:val="20"/>
+                      </w:rPr>
+                    </m:ctrlPr>
+                  </m:e>
+                  <m:e>
+                    <m:sSub>
+                      <m:sSubPr>
+                        <m:ctrlPr>
+                          <w:rPr>
+                            <w:rFonts w:ascii="Cambria Math" w:hAnsi="Cambria Math" w:cs="Times New Roman"/>
+                            <w:i/>
+                            <w:sz w:val="20"/>
+                            <w:szCs w:val="20"/>
+                          </w:rPr>
+                        </m:ctrlPr>
+                      </m:sSubPr>
+                      <m:e>
+                        <m:r>
+                          <w:rPr>
+                            <w:rFonts w:ascii="Cambria Math" w:hAnsi="Cambria Math" w:cs="Times New Roman"/>
+                            <w:sz w:val="20"/>
+                            <w:szCs w:val="20"/>
+                          </w:rPr>
+                          <m:t>A</m:t>
+                        </m:r>
+                      </m:e>
+                      <m:sub>
+                        <m:d>
+                          <m:dPr>
+                            <m:ctrlPr>
+                              <w:rPr>
+                                <w:rFonts w:ascii="Cambria Math" w:hAnsi="Cambria Math" w:cs="Times New Roman"/>
+                                <w:i/>
+                                <w:sz w:val="20"/>
+                                <w:szCs w:val="20"/>
+                              </w:rPr>
+                            </m:ctrlPr>
+                          </m:dPr>
+                          <m:e>
+                            <m:r>
+                              <w:rPr>
+                                <w:rFonts w:ascii="Cambria Math" w:hAnsi="Cambria Math" w:cs="Times New Roman"/>
+                                <w:sz w:val="20"/>
+                                <w:szCs w:val="20"/>
+                              </w:rPr>
+                              <m:t>n-1</m:t>
+                            </m:r>
+                          </m:e>
+                        </m:d>
+                        <m:r>
+                          <w:rPr>
+                            <w:rFonts w:ascii="Cambria Math" w:hAnsi="Cambria Math" w:cs="Times New Roman"/>
+                            <w:sz w:val="20"/>
+                            <w:szCs w:val="20"/>
+                          </w:rPr>
+                          <m:t>3</m:t>
+                        </m:r>
+                      </m:sub>
+                    </m:sSub>
+                    <m:ctrlPr>
+                      <w:rPr>
+                        <w:rFonts w:ascii="Cambria Math" w:eastAsia="Cambria Math" w:hAnsi="Cambria Math" w:cs="Cambria Math"/>
+                        <w:i/>
+                        <w:sz w:val="20"/>
+                        <w:szCs w:val="20"/>
+                      </w:rPr>
+                    </m:ctrlPr>
+                  </m:e>
+                  <m:e>
+                    <m:r>
+                      <w:rPr>
+                        <w:rFonts w:ascii="Cambria Math" w:eastAsia="Cambria Math" w:hAnsi="Cambria Math" w:cs="Cambria Math"/>
+                        <w:sz w:val="20"/>
+                        <w:szCs w:val="20"/>
+                      </w:rPr>
+                      <m:t>⋯</m:t>
+                    </m:r>
+                    <m:ctrlPr>
+                      <w:rPr>
+                        <w:rFonts w:ascii="Cambria Math" w:eastAsia="Cambria Math" w:hAnsi="Cambria Math" w:cs="Cambria Math"/>
+                        <w:i/>
+                        <w:sz w:val="20"/>
+                        <w:szCs w:val="20"/>
+                      </w:rPr>
+                    </m:ctrlPr>
+                  </m:e>
+                  <m:e>
+                    <m:sSub>
+                      <m:sSubPr>
+                        <m:ctrlPr>
+                          <w:rPr>
+                            <w:rFonts w:ascii="Cambria Math" w:hAnsi="Cambria Math" w:cs="Times New Roman"/>
+                            <w:i/>
+                            <w:sz w:val="20"/>
+                            <w:szCs w:val="20"/>
+                          </w:rPr>
+                        </m:ctrlPr>
+                      </m:sSubPr>
+                      <m:e>
+                        <m:r>
+                          <w:rPr>
+                            <w:rFonts w:ascii="Cambria Math" w:hAnsi="Cambria Math" w:cs="Times New Roman"/>
+                            <w:sz w:val="20"/>
+                            <w:szCs w:val="20"/>
+                          </w:rPr>
+                          <m:t>A</m:t>
+                        </m:r>
+                      </m:e>
+                      <m:sub>
+                        <m:d>
+                          <m:dPr>
+                            <m:ctrlPr>
+                              <w:rPr>
+                                <w:rFonts w:ascii="Cambria Math" w:hAnsi="Cambria Math" w:cs="Times New Roman"/>
+                                <w:i/>
+                                <w:sz w:val="20"/>
+                                <w:szCs w:val="20"/>
+                              </w:rPr>
+                            </m:ctrlPr>
+                          </m:dPr>
+                          <m:e>
+                            <m:r>
+                              <w:rPr>
+                                <w:rFonts w:ascii="Cambria Math" w:hAnsi="Cambria Math" w:cs="Times New Roman"/>
+                                <w:sz w:val="20"/>
+                                <w:szCs w:val="20"/>
+                              </w:rPr>
+                              <m:t>n-2</m:t>
+                            </m:r>
+                          </m:e>
+                        </m:d>
+                        <m:d>
+                          <m:dPr>
+                            <m:ctrlPr>
+                              <w:rPr>
+                                <w:rFonts w:ascii="Cambria Math" w:hAnsi="Cambria Math" w:cs="Times New Roman"/>
+                                <w:i/>
+                                <w:sz w:val="20"/>
+                                <w:szCs w:val="20"/>
+                              </w:rPr>
+                            </m:ctrlPr>
+                          </m:dPr>
+                          <m:e>
+                            <m:r>
+                              <w:rPr>
+                                <w:rFonts w:ascii="Cambria Math" w:hAnsi="Cambria Math" w:cs="Times New Roman"/>
+                                <w:sz w:val="20"/>
+                                <w:szCs w:val="20"/>
+                              </w:rPr>
+                              <m:t>n-1</m:t>
+                            </m:r>
+                          </m:e>
+                        </m:d>
+                      </m:sub>
+                    </m:sSub>
+                    <m:ctrlPr>
+                      <w:rPr>
+                        <w:rFonts w:ascii="Cambria Math" w:eastAsia="Cambria Math" w:hAnsi="Cambria Math" w:cs="Cambria Math"/>
+                        <w:i/>
+                        <w:sz w:val="20"/>
+                        <w:szCs w:val="20"/>
+                      </w:rPr>
+                    </m:ctrlPr>
+                  </m:e>
+                  <m:e>
+                    <m:sSub>
+                      <m:sSubPr>
+                        <m:ctrlPr>
+                          <w:rPr>
+                            <w:rFonts w:ascii="Cambria Math" w:hAnsi="Cambria Math" w:cs="Times New Roman"/>
+                            <w:i/>
+                            <w:sz w:val="20"/>
+                            <w:szCs w:val="20"/>
+                          </w:rPr>
+                        </m:ctrlPr>
+                      </m:sSubPr>
+                      <m:e>
+                        <m:r>
+                          <w:rPr>
+                            <w:rFonts w:ascii="Cambria Math" w:hAnsi="Cambria Math" w:cs="Times New Roman"/>
+                            <w:sz w:val="20"/>
+                            <w:szCs w:val="20"/>
+                          </w:rPr>
+                          <m:t>A</m:t>
+                        </m:r>
+                      </m:e>
+                      <m:sub>
+                        <m:d>
+                          <m:dPr>
+                            <m:ctrlPr>
+                              <w:rPr>
+                                <w:rFonts w:ascii="Cambria Math" w:hAnsi="Cambria Math" w:cs="Times New Roman"/>
+                                <w:i/>
+                                <w:sz w:val="20"/>
+                                <w:szCs w:val="20"/>
+                              </w:rPr>
+                            </m:ctrlPr>
+                          </m:dPr>
+                          <m:e>
+                            <m:r>
+                              <w:rPr>
+                                <w:rFonts w:ascii="Cambria Math" w:hAnsi="Cambria Math" w:cs="Times New Roman"/>
+                                <w:sz w:val="20"/>
+                                <w:szCs w:val="20"/>
+                              </w:rPr>
+                              <m:t>n-1</m:t>
+                            </m:r>
+                          </m:e>
+                        </m:d>
+                        <m:d>
+                          <m:dPr>
+                            <m:ctrlPr>
+                              <w:rPr>
+                                <w:rFonts w:ascii="Cambria Math" w:hAnsi="Cambria Math" w:cs="Times New Roman"/>
+                                <w:i/>
+                                <w:sz w:val="20"/>
+                                <w:szCs w:val="20"/>
+                              </w:rPr>
+                            </m:ctrlPr>
+                          </m:dPr>
+                          <m:e>
+                            <m:r>
+                              <w:rPr>
+                                <w:rFonts w:ascii="Cambria Math" w:hAnsi="Cambria Math" w:cs="Times New Roman"/>
+                                <w:sz w:val="20"/>
+                                <w:szCs w:val="20"/>
+                              </w:rPr>
+                              <m:t>n-1</m:t>
+                            </m:r>
+                          </m:e>
+                        </m:d>
+                      </m:sub>
+                    </m:sSub>
+                    <m:ctrlPr>
+                      <w:rPr>
+                        <w:rFonts w:ascii="Cambria Math" w:eastAsia="Cambria Math" w:hAnsi="Cambria Math" w:cs="Cambria Math"/>
+                        <w:i/>
+                        <w:sz w:val="20"/>
+                        <w:szCs w:val="20"/>
+                      </w:rPr>
+                    </m:ctrlPr>
+                  </m:e>
+                  <m:e>
+                    <m:r>
+                      <w:rPr>
+                        <w:rFonts w:ascii="Cambria Math" w:eastAsia="Cambria Math" w:hAnsi="Cambria Math" w:cs="Cambria Math"/>
+                        <w:sz w:val="20"/>
+                        <w:szCs w:val="20"/>
+                      </w:rPr>
+                      <m:t>0</m:t>
+                    </m:r>
+                    <m:ctrlPr>
+                      <w:rPr>
+                        <w:rFonts w:ascii="Cambria Math" w:eastAsia="Cambria Math" w:hAnsi="Cambria Math" w:cs="Cambria Math"/>
+                        <w:i/>
+                        <w:sz w:val="20"/>
+                        <w:szCs w:val="20"/>
+                      </w:rPr>
+                    </m:ctrlPr>
+                  </m:e>
+                </m:mr>
+                <m:mr>
+                  <m:e>
+                    <m:sSub>
+                      <m:sSubPr>
+                        <m:ctrlPr>
+                          <w:rPr>
+                            <w:rFonts w:ascii="Cambria Math" w:hAnsi="Cambria Math" w:cs="Times New Roman"/>
+                            <w:i/>
+                            <w:sz w:val="20"/>
+                            <w:szCs w:val="20"/>
+                          </w:rPr>
+                        </m:ctrlPr>
+                      </m:sSubPr>
+                      <m:e>
+                        <m:r>
+                          <w:rPr>
+                            <w:rFonts w:ascii="Cambria Math" w:hAnsi="Cambria Math" w:cs="Times New Roman"/>
+                            <w:sz w:val="20"/>
+                            <w:szCs w:val="20"/>
+                          </w:rPr>
+                          <m:t>A</m:t>
+                        </m:r>
+                      </m:e>
+                      <m:sub>
+                        <m:r>
+                          <w:rPr>
+                            <w:rFonts w:ascii="Cambria Math" w:hAnsi="Cambria Math" w:cs="Times New Roman"/>
+                            <w:sz w:val="20"/>
+                            <w:szCs w:val="20"/>
+                          </w:rPr>
+                          <m:t>n</m:t>
+                        </m:r>
+                        <m:r>
+                          <w:rPr>
+                            <w:rFonts w:ascii="Cambria Math" w:hAnsi="Cambria Math" w:cs="Times New Roman"/>
+                            <w:sz w:val="20"/>
+                            <w:szCs w:val="20"/>
+                          </w:rPr>
+                          <m:t>1</m:t>
+                        </m:r>
+                      </m:sub>
+                    </m:sSub>
+                  </m:e>
+                  <m:e>
+                    <m:sSub>
+                      <m:sSubPr>
+                        <m:ctrlPr>
+                          <w:rPr>
+                            <w:rFonts w:ascii="Cambria Math" w:hAnsi="Cambria Math" w:cs="Times New Roman"/>
+                            <w:i/>
+                            <w:sz w:val="20"/>
+                            <w:szCs w:val="20"/>
+                          </w:rPr>
+                        </m:ctrlPr>
+                      </m:sSubPr>
+                      <m:e>
+                        <m:r>
+                          <w:rPr>
+                            <w:rFonts w:ascii="Cambria Math" w:hAnsi="Cambria Math" w:cs="Times New Roman"/>
+                            <w:sz w:val="20"/>
+                            <w:szCs w:val="20"/>
+                          </w:rPr>
+                          <m:t>A</m:t>
+                        </m:r>
+                      </m:e>
+                      <m:sub>
+                        <m:r>
+                          <w:rPr>
+                            <w:rFonts w:ascii="Cambria Math" w:hAnsi="Cambria Math" w:cs="Times New Roman"/>
+                            <w:sz w:val="20"/>
+                            <w:szCs w:val="20"/>
+                          </w:rPr>
+                          <m:t>n2</m:t>
+                        </m:r>
+                      </m:sub>
+                    </m:sSub>
+                    <m:ctrlPr>
+                      <w:rPr>
+                        <w:rFonts w:ascii="Cambria Math" w:eastAsia="Cambria Math" w:hAnsi="Cambria Math" w:cs="Cambria Math"/>
+                        <w:i/>
+                        <w:sz w:val="20"/>
+                        <w:szCs w:val="20"/>
+                      </w:rPr>
+                    </m:ctrlPr>
+                  </m:e>
+                  <m:e>
+                    <m:sSub>
+                      <m:sSubPr>
+                        <m:ctrlPr>
+                          <w:rPr>
+                            <w:rFonts w:ascii="Cambria Math" w:hAnsi="Cambria Math" w:cs="Times New Roman"/>
+                            <w:i/>
+                            <w:sz w:val="20"/>
+                            <w:szCs w:val="20"/>
+                          </w:rPr>
+                        </m:ctrlPr>
+                      </m:sSubPr>
+                      <m:e>
+                        <m:r>
+                          <w:rPr>
+                            <w:rFonts w:ascii="Cambria Math" w:hAnsi="Cambria Math" w:cs="Times New Roman"/>
+                            <w:sz w:val="20"/>
+                            <w:szCs w:val="20"/>
+                          </w:rPr>
+                          <m:t>A</m:t>
+                        </m:r>
+                      </m:e>
+                      <m:sub>
+                        <m:r>
+                          <w:rPr>
+                            <w:rFonts w:ascii="Cambria Math" w:hAnsi="Cambria Math" w:cs="Times New Roman"/>
+                            <w:sz w:val="20"/>
+                            <w:szCs w:val="20"/>
+                          </w:rPr>
+                          <m:t>n</m:t>
+                        </m:r>
+                        <m:r>
+                          <w:rPr>
+                            <w:rFonts w:ascii="Cambria Math" w:hAnsi="Cambria Math" w:cs="Times New Roman"/>
+                            <w:sz w:val="20"/>
+                            <w:szCs w:val="20"/>
+                          </w:rPr>
+                          <m:t>3</m:t>
+                        </m:r>
+                      </m:sub>
+                    </m:sSub>
+                    <m:ctrlPr>
+                      <w:rPr>
+                        <w:rFonts w:ascii="Cambria Math" w:eastAsia="Cambria Math" w:hAnsi="Cambria Math" w:cs="Cambria Math"/>
+                        <w:i/>
+                        <w:sz w:val="20"/>
+                        <w:szCs w:val="20"/>
+                      </w:rPr>
+                    </m:ctrlPr>
+                  </m:e>
+                  <m:e>
+                    <m:r>
+                      <w:rPr>
+                        <w:rFonts w:ascii="Cambria Math" w:eastAsia="Cambria Math" w:hAnsi="Cambria Math" w:cs="Cambria Math"/>
+                        <w:sz w:val="20"/>
+                        <w:szCs w:val="20"/>
+                      </w:rPr>
+                      <m:t>⋯</m:t>
+                    </m:r>
+                    <m:ctrlPr>
+                      <w:rPr>
+                        <w:rFonts w:ascii="Cambria Math" w:eastAsia="Cambria Math" w:hAnsi="Cambria Math" w:cs="Cambria Math"/>
+                        <w:i/>
+                        <w:sz w:val="20"/>
+                        <w:szCs w:val="20"/>
+                      </w:rPr>
+                    </m:ctrlPr>
+                  </m:e>
+                  <m:e>
+                    <m:sSub>
+                      <m:sSubPr>
+                        <m:ctrlPr>
+                          <w:rPr>
+                            <w:rFonts w:ascii="Cambria Math" w:hAnsi="Cambria Math" w:cs="Times New Roman"/>
+                            <w:i/>
+                            <w:sz w:val="20"/>
+                            <w:szCs w:val="20"/>
+                          </w:rPr>
+                        </m:ctrlPr>
+                      </m:sSubPr>
+                      <m:e>
+                        <m:r>
+                          <w:rPr>
+                            <w:rFonts w:ascii="Cambria Math" w:hAnsi="Cambria Math" w:cs="Times New Roman"/>
+                            <w:sz w:val="20"/>
+                            <w:szCs w:val="20"/>
+                          </w:rPr>
+                          <m:t>A</m:t>
+                        </m:r>
+                      </m:e>
+                      <m:sub>
+                        <m:d>
+                          <m:dPr>
+                            <m:ctrlPr>
+                              <w:rPr>
+                                <w:rFonts w:ascii="Cambria Math" w:hAnsi="Cambria Math" w:cs="Times New Roman"/>
+                                <w:i/>
+                                <w:sz w:val="20"/>
+                                <w:szCs w:val="20"/>
+                              </w:rPr>
+                            </m:ctrlPr>
+                          </m:dPr>
+                          <m:e>
+                            <m:r>
+                              <w:rPr>
+                                <w:rFonts w:ascii="Cambria Math" w:hAnsi="Cambria Math" w:cs="Times New Roman"/>
+                                <w:sz w:val="20"/>
+                                <w:szCs w:val="20"/>
+                              </w:rPr>
+                              <m:t>n-2</m:t>
+                            </m:r>
+                          </m:e>
+                        </m:d>
+                        <m:r>
+                          <w:rPr>
+                            <w:rFonts w:ascii="Cambria Math" w:hAnsi="Cambria Math" w:cs="Times New Roman"/>
+                            <w:sz w:val="20"/>
+                            <w:szCs w:val="20"/>
+                          </w:rPr>
+                          <m:t>n</m:t>
+                        </m:r>
+                      </m:sub>
+                    </m:sSub>
+                    <m:ctrlPr>
+                      <w:rPr>
+                        <w:rFonts w:ascii="Cambria Math" w:eastAsia="Cambria Math" w:hAnsi="Cambria Math" w:cs="Cambria Math"/>
+                        <w:i/>
+                        <w:sz w:val="20"/>
+                        <w:szCs w:val="20"/>
+                      </w:rPr>
+                    </m:ctrlPr>
+                  </m:e>
+                  <m:e>
+                    <m:sSub>
+                      <m:sSubPr>
+                        <m:ctrlPr>
+                          <w:rPr>
+                            <w:rFonts w:ascii="Cambria Math" w:hAnsi="Cambria Math" w:cs="Times New Roman"/>
+                            <w:i/>
+                            <w:sz w:val="20"/>
+                            <w:szCs w:val="20"/>
+                          </w:rPr>
+                        </m:ctrlPr>
+                      </m:sSubPr>
+                      <m:e>
+                        <m:r>
+                          <w:rPr>
+                            <w:rFonts w:ascii="Cambria Math" w:hAnsi="Cambria Math" w:cs="Times New Roman"/>
+                            <w:sz w:val="20"/>
+                            <w:szCs w:val="20"/>
+                          </w:rPr>
+                          <m:t>A</m:t>
+                        </m:r>
+                      </m:e>
+                      <m:sub>
+                        <m:r>
+                          <w:rPr>
+                            <w:rFonts w:ascii="Cambria Math" w:hAnsi="Cambria Math" w:cs="Times New Roman"/>
+                            <w:sz w:val="20"/>
+                            <w:szCs w:val="20"/>
+                          </w:rPr>
+                          <m:t>n</m:t>
+                        </m:r>
+                        <m:d>
+                          <m:dPr>
+                            <m:ctrlPr>
+                              <w:rPr>
+                                <w:rFonts w:ascii="Cambria Math" w:hAnsi="Cambria Math" w:cs="Times New Roman"/>
+                                <w:i/>
+                                <w:sz w:val="20"/>
+                                <w:szCs w:val="20"/>
+                              </w:rPr>
+                            </m:ctrlPr>
+                          </m:dPr>
+                          <m:e>
+                            <m:r>
+                              <w:rPr>
+                                <w:rFonts w:ascii="Cambria Math" w:hAnsi="Cambria Math" w:cs="Times New Roman"/>
+                                <w:sz w:val="20"/>
+                                <w:szCs w:val="20"/>
+                              </w:rPr>
+                              <m:t>n-1</m:t>
+                            </m:r>
+                          </m:e>
+                        </m:d>
+                      </m:sub>
+                    </m:sSub>
+                  </m:e>
+                  <m:e>
+                    <m:sSub>
+                      <m:sSubPr>
+                        <m:ctrlPr>
+                          <w:rPr>
+                            <w:rFonts w:ascii="Cambria Math" w:hAnsi="Cambria Math" w:cs="Times New Roman"/>
+                            <w:i/>
+                            <w:sz w:val="20"/>
+                            <w:szCs w:val="20"/>
+                          </w:rPr>
+                        </m:ctrlPr>
+                      </m:sSubPr>
+                      <m:e>
+                        <m:r>
+                          <w:rPr>
+                            <w:rFonts w:ascii="Cambria Math" w:hAnsi="Cambria Math" w:cs="Times New Roman"/>
+                            <w:sz w:val="20"/>
+                            <w:szCs w:val="20"/>
+                          </w:rPr>
+                          <m:t>A</m:t>
+                        </m:r>
+                      </m:e>
+                      <m:sub>
+                        <m:r>
+                          <w:rPr>
+                            <w:rFonts w:ascii="Cambria Math" w:hAnsi="Cambria Math" w:cs="Times New Roman"/>
+                            <w:sz w:val="20"/>
+                            <w:szCs w:val="20"/>
+                          </w:rPr>
+                          <m:t>nn</m:t>
+                        </m:r>
+                      </m:sub>
+                    </m:sSub>
+                  </m:e>
+                </m:mr>
+              </m:m>
+            </m:e>
+          </m:d>
+          <m:d>
+            <m:dPr>
+              <m:ctrlPr>
+                <w:rPr>
+                  <w:rFonts w:ascii="Cambria Math" w:hAnsi="Cambria Math" w:cs="Times New Roman"/>
+                  <w:i/>
+                  <w:sz w:val="20"/>
+                  <w:szCs w:val="20"/>
+                </w:rPr>
+              </m:ctrlPr>
+            </m:dPr>
+            <m:e>
+              <m:eqArr>
+                <m:eqArrPr>
+                  <m:ctrlPr>
+                    <w:rPr>
+                      <w:rFonts w:ascii="Cambria Math" w:hAnsi="Cambria Math" w:cs="Times New Roman"/>
+                      <w:i/>
+                      <w:sz w:val="20"/>
+                      <w:szCs w:val="20"/>
+                    </w:rPr>
+                  </m:ctrlPr>
+                </m:eqArrPr>
+                <m:e>
+                  <m:sSub>
+                    <m:sSubPr>
+                      <m:ctrlPr>
+                        <w:rPr>
+                          <w:rFonts w:ascii="Cambria Math" w:hAnsi="Cambria Math" w:cs="Times New Roman"/>
+                          <w:i/>
+                          <w:sz w:val="20"/>
+                          <w:szCs w:val="20"/>
+                        </w:rPr>
+                      </m:ctrlPr>
+                    </m:sSubPr>
+                    <m:e>
+                      <m:r>
+                        <w:rPr>
+                          <w:rFonts w:ascii="Cambria Math" w:hAnsi="Cambria Math" w:cs="Times New Roman"/>
+                          <w:sz w:val="20"/>
+                          <w:szCs w:val="20"/>
+                        </w:rPr>
+                        <m:t>x</m:t>
+                      </m:r>
+                    </m:e>
+                    <m:sub>
+                      <m:r>
+                        <w:rPr>
+                          <w:rFonts w:ascii="Cambria Math" w:hAnsi="Cambria Math" w:cs="Times New Roman"/>
+                          <w:sz w:val="20"/>
+                          <w:szCs w:val="20"/>
+                        </w:rPr>
+                        <m:t>1</m:t>
+                      </m:r>
+                    </m:sub>
+                  </m:sSub>
+                </m:e>
+                <m:e>
+                  <m:sSub>
+                    <m:sSubPr>
+                      <m:ctrlPr>
+                        <w:rPr>
+                          <w:rFonts w:ascii="Cambria Math" w:hAnsi="Cambria Math" w:cs="Times New Roman"/>
+                          <w:i/>
+                          <w:sz w:val="20"/>
+                          <w:szCs w:val="20"/>
+                        </w:rPr>
+                      </m:ctrlPr>
+                    </m:sSubPr>
+                    <m:e>
+                      <m:r>
+                        <w:rPr>
+                          <w:rFonts w:ascii="Cambria Math" w:hAnsi="Cambria Math" w:cs="Times New Roman"/>
+                          <w:sz w:val="20"/>
+                          <w:szCs w:val="20"/>
+                        </w:rPr>
+                        <m:t>x</m:t>
+                      </m:r>
+                    </m:e>
+                    <m:sub>
+                      <m:r>
+                        <w:rPr>
+                          <w:rFonts w:ascii="Cambria Math" w:hAnsi="Cambria Math" w:cs="Times New Roman"/>
+                          <w:sz w:val="20"/>
+                          <w:szCs w:val="20"/>
+                        </w:rPr>
+                        <m:t>2</m:t>
+                      </m:r>
+                    </m:sub>
+                  </m:sSub>
+                  <m:ctrlPr>
+                    <w:rPr>
+                      <w:rFonts w:ascii="Cambria Math" w:eastAsia="Cambria Math" w:hAnsi="Cambria Math" w:cs="Cambria Math"/>
+                      <w:i/>
+                      <w:sz w:val="20"/>
+                      <w:szCs w:val="20"/>
+                    </w:rPr>
+                  </m:ctrlPr>
+                </m:e>
+                <m:e>
+                  <m:sSub>
+                    <m:sSubPr>
+                      <m:ctrlPr>
+                        <w:rPr>
+                          <w:rFonts w:ascii="Cambria Math" w:hAnsi="Cambria Math" w:cs="Times New Roman"/>
+                          <w:i/>
+                          <w:sz w:val="20"/>
+                          <w:szCs w:val="20"/>
+                        </w:rPr>
+                      </m:ctrlPr>
+                    </m:sSubPr>
+                    <m:e>
+                      <m:r>
+                        <w:rPr>
+                          <w:rFonts w:ascii="Cambria Math" w:hAnsi="Cambria Math" w:cs="Times New Roman"/>
+                          <w:sz w:val="20"/>
+                          <w:szCs w:val="20"/>
+                        </w:rPr>
+                        <m:t>x</m:t>
+                      </m:r>
+                    </m:e>
+                    <m:sub>
+                      <m:r>
+                        <w:rPr>
+                          <w:rFonts w:ascii="Cambria Math" w:hAnsi="Cambria Math" w:cs="Times New Roman"/>
+                          <w:sz w:val="20"/>
+                          <w:szCs w:val="20"/>
+                        </w:rPr>
+                        <m:t>3</m:t>
+                      </m:r>
+                    </m:sub>
+                  </m:sSub>
+                  <m:ctrlPr>
+                    <w:rPr>
+                      <w:rFonts w:ascii="Cambria Math" w:eastAsia="Cambria Math" w:hAnsi="Cambria Math" w:cs="Cambria Math"/>
+                      <w:i/>
+                      <w:sz w:val="20"/>
+                      <w:szCs w:val="20"/>
+                    </w:rPr>
+                  </m:ctrlPr>
+                </m:e>
+                <m:e>
+                  <m:r>
+                    <w:rPr>
+                      <w:rFonts w:ascii="Cambria Math" w:eastAsia="Cambria Math" w:hAnsi="Cambria Math" w:cs="Cambria Math"/>
+                      <w:sz w:val="20"/>
+                      <w:szCs w:val="20"/>
+                    </w:rPr>
+                    <m:t>⋮</m:t>
+                  </m:r>
+                  <m:ctrlPr>
+                    <w:rPr>
+                      <w:rFonts w:ascii="Cambria Math" w:eastAsia="Cambria Math" w:hAnsi="Cambria Math" w:cs="Cambria Math"/>
+                      <w:i/>
+                      <w:sz w:val="20"/>
+                      <w:szCs w:val="20"/>
+                    </w:rPr>
+                  </m:ctrlPr>
+                </m:e>
+                <m:e>
+                  <m:sSub>
+                    <m:sSubPr>
+                      <m:ctrlPr>
+                        <w:rPr>
+                          <w:rFonts w:ascii="Cambria Math" w:hAnsi="Cambria Math" w:cs="Times New Roman"/>
+                          <w:i/>
+                          <w:sz w:val="20"/>
+                          <w:szCs w:val="20"/>
+                        </w:rPr>
+                      </m:ctrlPr>
+                    </m:sSubPr>
+                    <m:e>
+                      <m:r>
+                        <w:rPr>
+                          <w:rFonts w:ascii="Cambria Math" w:hAnsi="Cambria Math" w:cs="Times New Roman"/>
+                          <w:sz w:val="20"/>
+                          <w:szCs w:val="20"/>
+                        </w:rPr>
+                        <m:t>x</m:t>
+                      </m:r>
+                    </m:e>
+                    <m:sub>
+                      <m:r>
+                        <w:rPr>
+                          <w:rFonts w:ascii="Cambria Math" w:hAnsi="Cambria Math" w:cs="Times New Roman"/>
+                          <w:sz w:val="20"/>
+                          <w:szCs w:val="20"/>
+                        </w:rPr>
+                        <m:t>n-</m:t>
+                      </m:r>
+                      <m:r>
+                        <w:rPr>
+                          <w:rFonts w:ascii="Cambria Math" w:hAnsi="Cambria Math" w:cs="Times New Roman"/>
+                          <w:sz w:val="20"/>
+                          <w:szCs w:val="20"/>
+                        </w:rPr>
+                        <m:t>2</m:t>
+                      </m:r>
+                    </m:sub>
+                  </m:sSub>
+                  <m:ctrlPr>
+                    <w:rPr>
+                      <w:rFonts w:ascii="Cambria Math" w:eastAsia="Cambria Math" w:hAnsi="Cambria Math" w:cs="Cambria Math"/>
+                      <w:i/>
+                      <w:sz w:val="20"/>
+                      <w:szCs w:val="20"/>
+                    </w:rPr>
+                  </m:ctrlPr>
+                </m:e>
+                <m:e>
+                  <m:sSub>
+                    <m:sSubPr>
+                      <m:ctrlPr>
+                        <w:rPr>
+                          <w:rFonts w:ascii="Cambria Math" w:hAnsi="Cambria Math" w:cs="Times New Roman"/>
+                          <w:i/>
+                          <w:sz w:val="20"/>
+                          <w:szCs w:val="20"/>
+                        </w:rPr>
+                      </m:ctrlPr>
+                    </m:sSubPr>
+                    <m:e>
+                      <m:r>
+                        <w:rPr>
+                          <w:rFonts w:ascii="Cambria Math" w:hAnsi="Cambria Math" w:cs="Times New Roman"/>
+                          <w:sz w:val="20"/>
+                          <w:szCs w:val="20"/>
+                        </w:rPr>
+                        <m:t>x</m:t>
+                      </m:r>
+                    </m:e>
+                    <m:sub>
+                      <m:r>
+                        <w:rPr>
+                          <w:rFonts w:ascii="Cambria Math" w:hAnsi="Cambria Math" w:cs="Times New Roman"/>
+                          <w:sz w:val="20"/>
+                          <w:szCs w:val="20"/>
+                        </w:rPr>
+                        <m:t>n-1</m:t>
+                      </m:r>
+                    </m:sub>
+                  </m:sSub>
+                  <m:ctrlPr>
+                    <w:rPr>
+                      <w:rFonts w:ascii="Cambria Math" w:eastAsia="Cambria Math" w:hAnsi="Cambria Math" w:cs="Cambria Math"/>
+                      <w:i/>
+                      <w:sz w:val="20"/>
+                      <w:szCs w:val="20"/>
+                    </w:rPr>
+                  </m:ctrlPr>
+                </m:e>
+                <m:e>
+                  <m:sSub>
+                    <m:sSubPr>
+                      <m:ctrlPr>
+                        <w:rPr>
+                          <w:rFonts w:ascii="Cambria Math" w:hAnsi="Cambria Math" w:cs="Times New Roman"/>
+                          <w:i/>
+                          <w:sz w:val="20"/>
+                          <w:szCs w:val="20"/>
+                        </w:rPr>
+                      </m:ctrlPr>
+                    </m:sSubPr>
+                    <m:e>
+                      <m:r>
+                        <w:rPr>
+                          <w:rFonts w:ascii="Cambria Math" w:hAnsi="Cambria Math" w:cs="Times New Roman"/>
+                          <w:sz w:val="20"/>
+                          <w:szCs w:val="20"/>
+                        </w:rPr>
+                        <m:t>x</m:t>
+                      </m:r>
+                    </m:e>
+                    <m:sub>
+                      <m:r>
+                        <w:rPr>
+                          <w:rFonts w:ascii="Cambria Math" w:hAnsi="Cambria Math" w:cs="Times New Roman"/>
+                          <w:sz w:val="20"/>
+                          <w:szCs w:val="20"/>
+                        </w:rPr>
+                        <m:t>n</m:t>
+                      </m:r>
+                    </m:sub>
+                  </m:sSub>
+                </m:e>
+              </m:eqArr>
+            </m:e>
+          </m:d>
+          <m:r>
+            <w:rPr>
+              <w:rFonts w:ascii="Cambria Math" w:hAnsi="Cambria Math" w:cs="Times New Roman"/>
+              <w:sz w:val="20"/>
+              <w:szCs w:val="20"/>
+            </w:rPr>
+            <m:t>=</m:t>
+          </m:r>
+          <m:d>
+            <m:dPr>
+              <m:ctrlPr>
+                <w:rPr>
+                  <w:rFonts w:ascii="Cambria Math" w:hAnsi="Cambria Math" w:cs="Times New Roman"/>
+                  <w:i/>
+                  <w:sz w:val="20"/>
+                  <w:szCs w:val="20"/>
+                </w:rPr>
+              </m:ctrlPr>
+            </m:dPr>
+            <m:e>
+              <m:eqArr>
+                <m:eqArrPr>
+                  <m:ctrlPr>
+                    <w:rPr>
+                      <w:rFonts w:ascii="Cambria Math" w:hAnsi="Cambria Math" w:cs="Times New Roman"/>
+                      <w:i/>
+                      <w:sz w:val="20"/>
+                      <w:szCs w:val="20"/>
+                    </w:rPr>
+                  </m:ctrlPr>
+                </m:eqArrPr>
+                <m:e>
+                  <m:sSub>
+                    <m:sSubPr>
+                      <m:ctrlPr>
+                        <w:rPr>
+                          <w:rFonts w:ascii="Cambria Math" w:hAnsi="Cambria Math" w:cs="Times New Roman"/>
+                          <w:i/>
+                          <w:sz w:val="20"/>
+                          <w:szCs w:val="20"/>
+                        </w:rPr>
+                      </m:ctrlPr>
+                    </m:sSubPr>
+                    <m:e>
+                      <m:r>
+                        <w:rPr>
+                          <w:rFonts w:ascii="Cambria Math" w:hAnsi="Cambria Math" w:cs="Times New Roman"/>
+                          <w:sz w:val="20"/>
+                          <w:szCs w:val="20"/>
+                        </w:rPr>
+                        <m:t>b</m:t>
+                      </m:r>
+                    </m:e>
+                    <m:sub>
+                      <m:r>
+                        <w:rPr>
+                          <w:rFonts w:ascii="Cambria Math" w:hAnsi="Cambria Math" w:cs="Times New Roman"/>
+                          <w:sz w:val="20"/>
+                          <w:szCs w:val="20"/>
+                        </w:rPr>
+                        <m:t>1</m:t>
+                      </m:r>
+                    </m:sub>
+                  </m:sSub>
+                </m:e>
+                <m:e>
+                  <m:sSub>
+                    <m:sSubPr>
+                      <m:ctrlPr>
+                        <w:rPr>
+                          <w:rFonts w:ascii="Cambria Math" w:hAnsi="Cambria Math" w:cs="Times New Roman"/>
+                          <w:i/>
+                          <w:sz w:val="20"/>
+                          <w:szCs w:val="20"/>
+                        </w:rPr>
+                      </m:ctrlPr>
+                    </m:sSubPr>
+                    <m:e>
+                      <m:r>
+                        <w:rPr>
+                          <w:rFonts w:ascii="Cambria Math" w:hAnsi="Cambria Math" w:cs="Times New Roman"/>
+                          <w:sz w:val="20"/>
+                          <w:szCs w:val="20"/>
+                        </w:rPr>
+                        <m:t>b</m:t>
+                      </m:r>
+                    </m:e>
+                    <m:sub>
+                      <m:r>
+                        <w:rPr>
+                          <w:rFonts w:ascii="Cambria Math" w:hAnsi="Cambria Math" w:cs="Times New Roman"/>
+                          <w:sz w:val="20"/>
+                          <w:szCs w:val="20"/>
+                        </w:rPr>
+                        <m:t>2</m:t>
+                      </m:r>
+                    </m:sub>
+                  </m:sSub>
+                  <m:ctrlPr>
+                    <w:rPr>
+                      <w:rFonts w:ascii="Cambria Math" w:eastAsia="Cambria Math" w:hAnsi="Cambria Math" w:cs="Cambria Math"/>
+                      <w:i/>
+                      <w:sz w:val="20"/>
+                      <w:szCs w:val="20"/>
+                    </w:rPr>
+                  </m:ctrlPr>
+                </m:e>
+                <m:e>
+                  <m:sSub>
+                    <m:sSubPr>
+                      <m:ctrlPr>
+                        <w:rPr>
+                          <w:rFonts w:ascii="Cambria Math" w:hAnsi="Cambria Math" w:cs="Times New Roman"/>
+                          <w:i/>
+                          <w:sz w:val="20"/>
+                          <w:szCs w:val="20"/>
+                        </w:rPr>
+                      </m:ctrlPr>
+                    </m:sSubPr>
+                    <m:e>
+                      <m:r>
+                        <w:rPr>
+                          <w:rFonts w:ascii="Cambria Math" w:hAnsi="Cambria Math" w:cs="Times New Roman"/>
+                          <w:sz w:val="20"/>
+                          <w:szCs w:val="20"/>
+                        </w:rPr>
+                        <m:t>b</m:t>
+                      </m:r>
+                    </m:e>
+                    <m:sub>
+                      <m:r>
+                        <w:rPr>
+                          <w:rFonts w:ascii="Cambria Math" w:hAnsi="Cambria Math" w:cs="Times New Roman"/>
+                          <w:sz w:val="20"/>
+                          <w:szCs w:val="20"/>
+                        </w:rPr>
+                        <m:t>3</m:t>
+                      </m:r>
+                    </m:sub>
+                  </m:sSub>
+                  <m:ctrlPr>
+                    <w:rPr>
+                      <w:rFonts w:ascii="Cambria Math" w:eastAsia="Cambria Math" w:hAnsi="Cambria Math" w:cs="Cambria Math"/>
+                      <w:i/>
+                      <w:sz w:val="20"/>
+                      <w:szCs w:val="20"/>
+                    </w:rPr>
+                  </m:ctrlPr>
+                </m:e>
+                <m:e>
+                  <m:r>
+                    <w:rPr>
+                      <w:rFonts w:ascii="Cambria Math" w:eastAsia="Cambria Math" w:hAnsi="Cambria Math" w:cs="Cambria Math"/>
+                      <w:sz w:val="20"/>
+                      <w:szCs w:val="20"/>
+                    </w:rPr>
+                    <m:t>⋮</m:t>
+                  </m:r>
+                  <m:ctrlPr>
+                    <w:rPr>
+                      <w:rFonts w:ascii="Cambria Math" w:eastAsia="Cambria Math" w:hAnsi="Cambria Math" w:cs="Cambria Math"/>
+                      <w:i/>
+                      <w:sz w:val="20"/>
+                      <w:szCs w:val="20"/>
+                    </w:rPr>
+                  </m:ctrlPr>
+                </m:e>
+                <m:e>
+                  <m:sSub>
+                    <m:sSubPr>
+                      <m:ctrlPr>
+                        <w:rPr>
+                          <w:rFonts w:ascii="Cambria Math" w:hAnsi="Cambria Math" w:cs="Times New Roman"/>
+                          <w:i/>
+                          <w:sz w:val="20"/>
+                          <w:szCs w:val="20"/>
+                        </w:rPr>
+                      </m:ctrlPr>
+                    </m:sSubPr>
+                    <m:e>
+                      <m:r>
+                        <w:rPr>
+                          <w:rFonts w:ascii="Cambria Math" w:hAnsi="Cambria Math" w:cs="Times New Roman"/>
+                          <w:sz w:val="20"/>
+                          <w:szCs w:val="20"/>
+                        </w:rPr>
+                        <m:t>b</m:t>
+                      </m:r>
+                    </m:e>
+                    <m:sub>
+                      <m:r>
+                        <w:rPr>
+                          <w:rFonts w:ascii="Cambria Math" w:hAnsi="Cambria Math" w:cs="Times New Roman"/>
+                          <w:sz w:val="20"/>
+                          <w:szCs w:val="20"/>
+                        </w:rPr>
+                        <m:t>n-</m:t>
+                      </m:r>
+                      <m:r>
+                        <w:rPr>
+                          <w:rFonts w:ascii="Cambria Math" w:hAnsi="Cambria Math" w:cs="Times New Roman"/>
+                          <w:sz w:val="20"/>
+                          <w:szCs w:val="20"/>
+                        </w:rPr>
+                        <m:t>2</m:t>
+                      </m:r>
+                    </m:sub>
+                  </m:sSub>
+                  <m:ctrlPr>
+                    <w:rPr>
+                      <w:rFonts w:ascii="Cambria Math" w:eastAsia="Cambria Math" w:hAnsi="Cambria Math" w:cs="Cambria Math"/>
+                      <w:i/>
+                      <w:sz w:val="20"/>
+                      <w:szCs w:val="20"/>
+                    </w:rPr>
+                  </m:ctrlPr>
+                </m:e>
+                <m:e>
+                  <m:sSub>
+                    <m:sSubPr>
+                      <m:ctrlPr>
+                        <w:rPr>
+                          <w:rFonts w:ascii="Cambria Math" w:hAnsi="Cambria Math" w:cs="Times New Roman"/>
+                          <w:i/>
+                          <w:sz w:val="20"/>
+                          <w:szCs w:val="20"/>
+                        </w:rPr>
+                      </m:ctrlPr>
+                    </m:sSubPr>
+                    <m:e>
+                      <m:r>
+                        <w:rPr>
+                          <w:rFonts w:ascii="Cambria Math" w:hAnsi="Cambria Math" w:cs="Times New Roman"/>
+                          <w:sz w:val="20"/>
+                          <w:szCs w:val="20"/>
+                        </w:rPr>
+                        <m:t>b</m:t>
+                      </m:r>
+                    </m:e>
+                    <m:sub>
+                      <m:r>
+                        <w:rPr>
+                          <w:rFonts w:ascii="Cambria Math" w:hAnsi="Cambria Math" w:cs="Times New Roman"/>
+                          <w:sz w:val="20"/>
+                          <w:szCs w:val="20"/>
+                        </w:rPr>
+                        <m:t>n-1</m:t>
+                      </m:r>
+                    </m:sub>
+                  </m:sSub>
+                  <m:ctrlPr>
+                    <w:rPr>
+                      <w:rFonts w:ascii="Cambria Math" w:eastAsia="Cambria Math" w:hAnsi="Cambria Math" w:cs="Cambria Math"/>
+                      <w:i/>
+                      <w:sz w:val="20"/>
+                      <w:szCs w:val="20"/>
+                    </w:rPr>
+                  </m:ctrlPr>
+                </m:e>
+                <m:e>
+                  <m:sSub>
+                    <m:sSubPr>
+                      <m:ctrlPr>
+                        <w:rPr>
+                          <w:rFonts w:ascii="Cambria Math" w:hAnsi="Cambria Math" w:cs="Times New Roman"/>
+                          <w:i/>
+                          <w:sz w:val="20"/>
+                          <w:szCs w:val="20"/>
+                        </w:rPr>
+                      </m:ctrlPr>
+                    </m:sSubPr>
+                    <m:e>
+                      <m:r>
+                        <w:rPr>
+                          <w:rFonts w:ascii="Cambria Math" w:hAnsi="Cambria Math" w:cs="Times New Roman"/>
+                          <w:sz w:val="20"/>
+                          <w:szCs w:val="20"/>
+                        </w:rPr>
+                        <m:t>b</m:t>
+                      </m:r>
+                    </m:e>
+                    <m:sub>
+                      <m:r>
+                        <w:rPr>
+                          <w:rFonts w:ascii="Cambria Math" w:hAnsi="Cambria Math" w:cs="Times New Roman"/>
+                          <w:sz w:val="20"/>
+                          <w:szCs w:val="20"/>
+                        </w:rPr>
+                        <m:t>n</m:t>
+                      </m:r>
+                    </m:sub>
+                  </m:sSub>
+                </m:e>
+              </m:eqArr>
+            </m:e>
+          </m:d>
+        </m:oMath>
+      </m:oMathPara>
+    </w:p>
+    <w:p>
+      <w:pPr>
+        <w:rPr>
+          <w:rFonts w:ascii="Lucida Handwriting" w:eastAsiaTheme="minorEastAsia" w:hAnsi="Lucida Handwriting" w:cs="Times New Roman"/>
+          <w:sz w:val="20"/>
+          <w:szCs w:val="20"/>
+        </w:rPr>
+      </w:pPr>
+      <w:r>
+        <w:rPr>
+          <w:rFonts w:ascii="Lucida Handwriting" w:eastAsiaTheme="minorEastAsia" w:hAnsi="Lucida Handwriting" w:cs="Times New Roman"/>
+          <w:sz w:val="20"/>
+          <w:szCs w:val="20"/>
+        </w:rPr>
+        <w:t>Por la definición de multiplicación de matrices se debe cumplir esta relación:</w:t>
+      </w:r>
+    </w:p>
+    <w:p>
+      <w:pPr>
+        <w:rPr>
+          <w:rFonts w:ascii="Lucida Handwriting" w:eastAsiaTheme="minorEastAsia" w:hAnsi="Lucida Handwriting" w:cs="Times New Roman"/>
+          <w:sz w:val="20"/>
+          <w:szCs w:val="20"/>
+        </w:rPr>
+      </w:pPr>
+      <m:oMathPara>
+        <m:oMath>
+          <m:r>
+            <w:rPr>
+              <w:rFonts w:ascii="Cambria Math" w:hAnsi="Cambria Math" w:cs="Times New Roman"/>
+              <w:sz w:val="20"/>
+              <w:szCs w:val="20"/>
+            </w:rPr>
+            <m:t>∀i∈</m:t>
+          </m:r>
+          <m:d>
+            <m:dPr>
+              <m:begChr m:val="["/>
+              <m:endChr m:val="]"/>
+              <m:ctrlPr>
+                <w:rPr>
+                  <w:rFonts w:ascii="Cambria Math" w:hAnsi="Cambria Math" w:cs="Times New Roman"/>
+                  <w:i/>
+                  <w:sz w:val="20"/>
+                  <w:szCs w:val="20"/>
+                </w:rPr>
+              </m:ctrlPr>
+            </m:dPr>
+            <m:e>
+              <m:r>
+                <w:rPr>
+                  <w:rFonts w:ascii="Cambria Math" w:hAnsi="Cambria Math" w:cs="Times New Roman"/>
+                  <w:sz w:val="20"/>
+                  <w:szCs w:val="20"/>
+                </w:rPr>
+                <m:t>1,n</m:t>
+              </m:r>
+            </m:e>
+          </m:d>
+          <m:r>
+            <m:rPr>
+              <m:scr m:val="double-struck"/>
+            </m:rPr>
+            <w:rPr>
+              <w:rFonts w:ascii="Cambria Math" w:hAnsi="Cambria Math" w:cs="Times New Roman"/>
+              <w:sz w:val="20"/>
+              <w:szCs w:val="20"/>
+            </w:rPr>
+            <m:t>∈N:</m:t>
+          </m:r>
           <m:sSub>
             <m:sSubPr>
               <m:ctrlPr>
                 <w:rPr>
                   <w:rFonts w:ascii="Cambria Math" w:hAnsi="Cambria Math" w:cs="Times New Roman"/>
                   <w:i/>
-                  <w:sz w:val="24"/>
-                  <w:szCs w:val="24"/>
+                  <w:sz w:val="20"/>
+                  <w:szCs w:val="20"/>
                 </w:rPr>
               </m:ctrlPr>
             </m:sSubPr>
@@ -100,8 +2709,8 @@
               <m:r>
                 <w:rPr>
                   <w:rFonts w:ascii="Cambria Math" w:hAnsi="Cambria Math" w:cs="Times New Roman"/>
-                  <w:sz w:val="24"/>
-                  <w:szCs w:val="24"/>
+                  <w:sz w:val="20"/>
+                  <w:szCs w:val="20"/>
                 </w:rPr>
                 <m:t>b</m:t>
               </m:r>
@@ -110,8 +2719,8 @@
               <m:r>
                 <w:rPr>
                   <w:rFonts w:ascii="Cambria Math" w:hAnsi="Cambria Math" w:cs="Times New Roman"/>
-                  <w:sz w:val="24"/>
-                  <w:szCs w:val="24"/>
+                  <w:sz w:val="20"/>
+                  <w:szCs w:val="20"/>
                 </w:rPr>
                 <m:t>i</m:t>
               </m:r>
@@ -120,8 +2729,1514 @@
           <m:r>
             <w:rPr>
               <w:rFonts w:ascii="Cambria Math" w:hAnsi="Cambria Math" w:cs="Times New Roman"/>
-              <w:sz w:val="24"/>
-              <w:szCs w:val="24"/>
+              <w:sz w:val="20"/>
+              <w:szCs w:val="20"/>
+            </w:rPr>
+            <m:t>=</m:t>
+          </m:r>
+          <m:nary>
+            <m:naryPr>
+              <m:chr m:val="∑"/>
+              <m:limLoc m:val="undOvr"/>
+              <m:ctrlPr>
+                <w:rPr>
+                  <w:rFonts w:ascii="Cambria Math" w:hAnsi="Cambria Math" w:cs="Times New Roman"/>
+                  <w:i/>
+                  <w:sz w:val="20"/>
+                  <w:szCs w:val="20"/>
+                </w:rPr>
+              </m:ctrlPr>
+            </m:naryPr>
+            <m:sub>
+              <m:r>
+                <w:rPr>
+                  <w:rFonts w:ascii="Cambria Math" w:hAnsi="Cambria Math" w:cs="Times New Roman"/>
+                  <w:sz w:val="20"/>
+                  <w:szCs w:val="20"/>
+                </w:rPr>
+                <m:t>j=1</m:t>
+              </m:r>
+            </m:sub>
+            <m:sup>
+              <m:r>
+                <w:rPr>
+                  <w:rFonts w:ascii="Cambria Math" w:hAnsi="Cambria Math" w:cs="Times New Roman"/>
+                  <w:sz w:val="20"/>
+                  <w:szCs w:val="20"/>
+                </w:rPr>
+                <m:t>n</m:t>
+              </m:r>
+            </m:sup>
+            <m:e>
+              <m:sSub>
+                <m:sSubPr>
+                  <m:ctrlPr>
+                    <w:rPr>
+                      <w:rFonts w:ascii="Cambria Math" w:hAnsi="Cambria Math" w:cs="Times New Roman"/>
+                      <w:i/>
+                      <w:sz w:val="20"/>
+                      <w:szCs w:val="20"/>
+                    </w:rPr>
+                  </m:ctrlPr>
+                </m:sSubPr>
+                <m:e>
+                  <m:r>
+                    <w:rPr>
+                      <w:rFonts w:ascii="Cambria Math" w:hAnsi="Cambria Math" w:cs="Times New Roman"/>
+                      <w:sz w:val="20"/>
+                      <w:szCs w:val="20"/>
+                    </w:rPr>
+                    <m:t>A</m:t>
+                  </m:r>
+                </m:e>
+                <m:sub>
+                  <m:r>
+                    <w:rPr>
+                      <w:rFonts w:ascii="Cambria Math" w:hAnsi="Cambria Math" w:cs="Times New Roman"/>
+                      <w:sz w:val="20"/>
+                      <w:szCs w:val="20"/>
+                    </w:rPr>
+                    <m:t>ij</m:t>
+                  </m:r>
+                </m:sub>
+              </m:sSub>
+              <m:sSub>
+                <m:sSubPr>
+                  <m:ctrlPr>
+                    <w:rPr>
+                      <w:rFonts w:ascii="Cambria Math" w:hAnsi="Cambria Math" w:cs="Times New Roman"/>
+                      <w:i/>
+                      <w:sz w:val="20"/>
+                      <w:szCs w:val="20"/>
+                    </w:rPr>
+                  </m:ctrlPr>
+                </m:sSubPr>
+                <m:e>
+                  <m:r>
+                    <w:rPr>
+                      <w:rFonts w:ascii="Cambria Math" w:hAnsi="Cambria Math" w:cs="Times New Roman"/>
+                      <w:sz w:val="20"/>
+                      <w:szCs w:val="20"/>
+                    </w:rPr>
+                    <m:t>x</m:t>
+                  </m:r>
+                </m:e>
+                <m:sub>
+                  <m:r>
+                    <w:rPr>
+                      <w:rFonts w:ascii="Cambria Math" w:hAnsi="Cambria Math" w:cs="Times New Roman"/>
+                      <w:sz w:val="20"/>
+                      <w:szCs w:val="20"/>
+                    </w:rPr>
+                    <m:t>j</m:t>
+                  </m:r>
+                </m:sub>
+              </m:sSub>
+            </m:e>
+          </m:nary>
+        </m:oMath>
+      </m:oMathPara>
+    </w:p>
+    <w:p>
+      <w:pPr>
+        <w:rPr>
+          <w:rFonts w:ascii="Lucida Handwriting" w:eastAsiaTheme="minorEastAsia" w:hAnsi="Lucida Handwriting" w:cs="Times New Roman"/>
+          <w:sz w:val="20"/>
+          <w:szCs w:val="20"/>
+        </w:rPr>
+      </w:pPr>
+      <w:r>
+        <w:rPr>
+          <w:rFonts w:ascii="Lucida Handwriting" w:eastAsiaTheme="minorEastAsia" w:hAnsi="Lucida Handwriting" w:cs="Times New Roman"/>
+          <w:sz w:val="20"/>
+          <w:szCs w:val="20"/>
+        </w:rPr>
+        <w:t>Ahora se puede separar la sumatoria de la siguiente manera:</w:t>
+      </w:r>
+    </w:p>
+    <w:p>
+      <w:pPr>
+        <w:rPr>
+          <w:rFonts w:ascii="Lucida Handwriting" w:eastAsiaTheme="minorEastAsia" w:hAnsi="Lucida Handwriting" w:cs="Times New Roman"/>
+          <w:sz w:val="20"/>
+          <w:szCs w:val="20"/>
+        </w:rPr>
+      </w:pPr>
+      <m:oMathPara>
+        <m:oMath>
+          <m:r>
+            <w:rPr>
+              <w:rFonts w:ascii="Cambria Math" w:hAnsi="Cambria Math" w:cs="Times New Roman"/>
+              <w:sz w:val="20"/>
+              <w:szCs w:val="20"/>
+            </w:rPr>
+            <m:t>∀i∈</m:t>
+          </m:r>
+          <m:d>
+            <m:dPr>
+              <m:begChr m:val="["/>
+              <m:endChr m:val="]"/>
+              <m:ctrlPr>
+                <w:rPr>
+                  <w:rFonts w:ascii="Cambria Math" w:hAnsi="Cambria Math" w:cs="Times New Roman"/>
+                  <w:i/>
+                  <w:sz w:val="20"/>
+                  <w:szCs w:val="20"/>
+                </w:rPr>
+              </m:ctrlPr>
+            </m:dPr>
+            <m:e>
+              <m:r>
+                <w:rPr>
+                  <w:rFonts w:ascii="Cambria Math" w:hAnsi="Cambria Math" w:cs="Times New Roman"/>
+                  <w:sz w:val="20"/>
+                  <w:szCs w:val="20"/>
+                </w:rPr>
+                <m:t>1,n</m:t>
+              </m:r>
+            </m:e>
+          </m:d>
+          <m:r>
+            <m:rPr>
+              <m:scr m:val="double-struck"/>
+            </m:rPr>
+            <w:rPr>
+              <w:rFonts w:ascii="Cambria Math" w:hAnsi="Cambria Math" w:cs="Times New Roman"/>
+              <w:sz w:val="20"/>
+              <w:szCs w:val="20"/>
+            </w:rPr>
+            <m:t>∈N:</m:t>
+          </m:r>
+          <m:sSub>
+            <m:sSubPr>
+              <m:ctrlPr>
+                <w:rPr>
+                  <w:rFonts w:ascii="Cambria Math" w:hAnsi="Cambria Math" w:cs="Times New Roman"/>
+                  <w:i/>
+                  <w:sz w:val="20"/>
+                  <w:szCs w:val="20"/>
+                </w:rPr>
+              </m:ctrlPr>
+            </m:sSubPr>
+            <m:e>
+              <m:r>
+                <w:rPr>
+                  <w:rFonts w:ascii="Cambria Math" w:hAnsi="Cambria Math" w:cs="Times New Roman"/>
+                  <w:sz w:val="20"/>
+                  <w:szCs w:val="20"/>
+                </w:rPr>
+                <m:t>b</m:t>
+              </m:r>
+            </m:e>
+            <m:sub>
+              <m:r>
+                <w:rPr>
+                  <w:rFonts w:ascii="Cambria Math" w:hAnsi="Cambria Math" w:cs="Times New Roman"/>
+                  <w:sz w:val="20"/>
+                  <w:szCs w:val="20"/>
+                </w:rPr>
+                <m:t>i</m:t>
+              </m:r>
+            </m:sub>
+          </m:sSub>
+          <m:r>
+            <w:rPr>
+              <w:rFonts w:ascii="Cambria Math" w:hAnsi="Cambria Math" w:cs="Times New Roman"/>
+              <w:sz w:val="20"/>
+              <w:szCs w:val="20"/>
+            </w:rPr>
+            <m:t>=</m:t>
+          </m:r>
+          <m:nary>
+            <m:naryPr>
+              <m:chr m:val="∑"/>
+              <m:limLoc m:val="undOvr"/>
+              <m:ctrlPr>
+                <w:rPr>
+                  <w:rFonts w:ascii="Cambria Math" w:hAnsi="Cambria Math" w:cs="Times New Roman"/>
+                  <w:i/>
+                  <w:sz w:val="20"/>
+                  <w:szCs w:val="20"/>
+                </w:rPr>
+              </m:ctrlPr>
+            </m:naryPr>
+            <m:sub>
+              <m:r>
+                <w:rPr>
+                  <w:rFonts w:ascii="Cambria Math" w:hAnsi="Cambria Math" w:cs="Times New Roman"/>
+                  <w:sz w:val="20"/>
+                  <w:szCs w:val="20"/>
+                </w:rPr>
+                <m:t>j=1</m:t>
+              </m:r>
+            </m:sub>
+            <m:sup>
+              <m:r>
+                <w:rPr>
+                  <w:rFonts w:ascii="Cambria Math" w:hAnsi="Cambria Math" w:cs="Times New Roman"/>
+                  <w:sz w:val="20"/>
+                  <w:szCs w:val="20"/>
+                </w:rPr>
+                <m:t>i-1</m:t>
+              </m:r>
+            </m:sup>
+            <m:e>
+              <m:sSub>
+                <m:sSubPr>
+                  <m:ctrlPr>
+                    <w:rPr>
+                      <w:rFonts w:ascii="Cambria Math" w:hAnsi="Cambria Math" w:cs="Times New Roman"/>
+                      <w:i/>
+                      <w:sz w:val="20"/>
+                      <w:szCs w:val="20"/>
+                    </w:rPr>
+                  </m:ctrlPr>
+                </m:sSubPr>
+                <m:e>
+                  <m:r>
+                    <w:rPr>
+                      <w:rFonts w:ascii="Cambria Math" w:hAnsi="Cambria Math" w:cs="Times New Roman"/>
+                      <w:sz w:val="20"/>
+                      <w:szCs w:val="20"/>
+                    </w:rPr>
+                    <m:t>A</m:t>
+                  </m:r>
+                </m:e>
+                <m:sub>
+                  <m:r>
+                    <w:rPr>
+                      <w:rFonts w:ascii="Cambria Math" w:hAnsi="Cambria Math" w:cs="Times New Roman"/>
+                      <w:sz w:val="20"/>
+                      <w:szCs w:val="20"/>
+                    </w:rPr>
+                    <m:t>ij</m:t>
+                  </m:r>
+                </m:sub>
+              </m:sSub>
+              <m:sSub>
+                <m:sSubPr>
+                  <m:ctrlPr>
+                    <w:rPr>
+                      <w:rFonts w:ascii="Cambria Math" w:hAnsi="Cambria Math" w:cs="Times New Roman"/>
+                      <w:i/>
+                      <w:sz w:val="20"/>
+                      <w:szCs w:val="20"/>
+                    </w:rPr>
+                  </m:ctrlPr>
+                </m:sSubPr>
+                <m:e>
+                  <m:r>
+                    <w:rPr>
+                      <w:rFonts w:ascii="Cambria Math" w:hAnsi="Cambria Math" w:cs="Times New Roman"/>
+                      <w:sz w:val="20"/>
+                      <w:szCs w:val="20"/>
+                    </w:rPr>
+                    <m:t>x</m:t>
+                  </m:r>
+                </m:e>
+                <m:sub>
+                  <m:r>
+                    <w:rPr>
+                      <w:rFonts w:ascii="Cambria Math" w:hAnsi="Cambria Math" w:cs="Times New Roman"/>
+                      <w:sz w:val="20"/>
+                      <w:szCs w:val="20"/>
+                    </w:rPr>
+                    <m:t>j</m:t>
+                  </m:r>
+                </m:sub>
+              </m:sSub>
+            </m:e>
+          </m:nary>
+          <m:r>
+            <w:rPr>
+              <w:rFonts w:ascii="Cambria Math" w:hAnsi="Cambria Math" w:cs="Times New Roman"/>
+              <w:sz w:val="20"/>
+              <w:szCs w:val="20"/>
+            </w:rPr>
+            <m:t>+</m:t>
+          </m:r>
+          <m:sSub>
+            <m:sSubPr>
+              <m:ctrlPr>
+                <w:rPr>
+                  <w:rFonts w:ascii="Cambria Math" w:hAnsi="Cambria Math" w:cs="Times New Roman"/>
+                  <w:i/>
+                  <w:sz w:val="20"/>
+                  <w:szCs w:val="20"/>
+                </w:rPr>
+              </m:ctrlPr>
+            </m:sSubPr>
+            <m:e>
+              <m:r>
+                <w:rPr>
+                  <w:rFonts w:ascii="Cambria Math" w:hAnsi="Cambria Math" w:cs="Times New Roman"/>
+                  <w:sz w:val="20"/>
+                  <w:szCs w:val="20"/>
+                </w:rPr>
+                <m:t>A</m:t>
+              </m:r>
+            </m:e>
+            <m:sub>
+              <m:r>
+                <w:rPr>
+                  <w:rFonts w:ascii="Cambria Math" w:hAnsi="Cambria Math" w:cs="Times New Roman"/>
+                  <w:sz w:val="20"/>
+                  <w:szCs w:val="20"/>
+                </w:rPr>
+                <m:t>i</m:t>
+              </m:r>
+              <m:r>
+                <w:rPr>
+                  <w:rFonts w:ascii="Cambria Math" w:hAnsi="Cambria Math" w:cs="Times New Roman"/>
+                  <w:sz w:val="20"/>
+                  <w:szCs w:val="20"/>
+                </w:rPr>
+                <m:t>i</m:t>
+              </m:r>
+            </m:sub>
+          </m:sSub>
+          <m:sSub>
+            <m:sSubPr>
+              <m:ctrlPr>
+                <w:rPr>
+                  <w:rFonts w:ascii="Cambria Math" w:hAnsi="Cambria Math" w:cs="Times New Roman"/>
+                  <w:i/>
+                  <w:sz w:val="20"/>
+                  <w:szCs w:val="20"/>
+                </w:rPr>
+              </m:ctrlPr>
+            </m:sSubPr>
+            <m:e>
+              <m:r>
+                <w:rPr>
+                  <w:rFonts w:ascii="Cambria Math" w:hAnsi="Cambria Math" w:cs="Times New Roman"/>
+                  <w:sz w:val="20"/>
+                  <w:szCs w:val="20"/>
+                </w:rPr>
+                <m:t>x</m:t>
+              </m:r>
+            </m:e>
+            <m:sub>
+              <m:r>
+                <w:rPr>
+                  <w:rFonts w:ascii="Cambria Math" w:hAnsi="Cambria Math" w:cs="Times New Roman"/>
+                  <w:sz w:val="20"/>
+                  <w:szCs w:val="20"/>
+                </w:rPr>
+                <m:t>i</m:t>
+              </m:r>
+            </m:sub>
+          </m:sSub>
+          <m:r>
+            <w:rPr>
+              <w:rFonts w:ascii="Cambria Math" w:hAnsi="Cambria Math" w:cs="Times New Roman"/>
+              <w:sz w:val="20"/>
+              <w:szCs w:val="20"/>
+            </w:rPr>
+            <m:t>+</m:t>
+          </m:r>
+          <m:nary>
+            <m:naryPr>
+              <m:chr m:val="∑"/>
+              <m:limLoc m:val="undOvr"/>
+              <m:ctrlPr>
+                <w:rPr>
+                  <w:rFonts w:ascii="Cambria Math" w:hAnsi="Cambria Math" w:cs="Times New Roman"/>
+                  <w:i/>
+                  <w:sz w:val="20"/>
+                  <w:szCs w:val="20"/>
+                </w:rPr>
+              </m:ctrlPr>
+            </m:naryPr>
+            <m:sub>
+              <m:r>
+                <w:rPr>
+                  <w:rFonts w:ascii="Cambria Math" w:hAnsi="Cambria Math" w:cs="Times New Roman"/>
+                  <w:sz w:val="20"/>
+                  <w:szCs w:val="20"/>
+                </w:rPr>
+                <m:t>j=</m:t>
+              </m:r>
+              <m:r>
+                <w:rPr>
+                  <w:rFonts w:ascii="Cambria Math" w:hAnsi="Cambria Math" w:cs="Times New Roman"/>
+                  <w:sz w:val="20"/>
+                  <w:szCs w:val="20"/>
+                </w:rPr>
+                <m:t>i+1</m:t>
+              </m:r>
+            </m:sub>
+            <m:sup>
+              <m:r>
+                <w:rPr>
+                  <w:rFonts w:ascii="Cambria Math" w:hAnsi="Cambria Math" w:cs="Times New Roman"/>
+                  <w:sz w:val="20"/>
+                  <w:szCs w:val="20"/>
+                </w:rPr>
+                <m:t>n</m:t>
+              </m:r>
+            </m:sup>
+            <m:e>
+              <m:sSub>
+                <m:sSubPr>
+                  <m:ctrlPr>
+                    <w:rPr>
+                      <w:rFonts w:ascii="Cambria Math" w:hAnsi="Cambria Math" w:cs="Times New Roman"/>
+                      <w:i/>
+                      <w:sz w:val="20"/>
+                      <w:szCs w:val="20"/>
+                    </w:rPr>
+                  </m:ctrlPr>
+                </m:sSubPr>
+                <m:e>
+                  <m:r>
+                    <w:rPr>
+                      <w:rFonts w:ascii="Cambria Math" w:hAnsi="Cambria Math" w:cs="Times New Roman"/>
+                      <w:sz w:val="20"/>
+                      <w:szCs w:val="20"/>
+                    </w:rPr>
+                    <m:t>A</m:t>
+                  </m:r>
+                </m:e>
+                <m:sub>
+                  <m:r>
+                    <w:rPr>
+                      <w:rFonts w:ascii="Cambria Math" w:hAnsi="Cambria Math" w:cs="Times New Roman"/>
+                      <w:sz w:val="20"/>
+                      <w:szCs w:val="20"/>
+                    </w:rPr>
+                    <m:t>ij</m:t>
+                  </m:r>
+                </m:sub>
+              </m:sSub>
+              <m:sSub>
+                <m:sSubPr>
+                  <m:ctrlPr>
+                    <w:rPr>
+                      <w:rFonts w:ascii="Cambria Math" w:hAnsi="Cambria Math" w:cs="Times New Roman"/>
+                      <w:i/>
+                      <w:sz w:val="20"/>
+                      <w:szCs w:val="20"/>
+                    </w:rPr>
+                  </m:ctrlPr>
+                </m:sSubPr>
+                <m:e>
+                  <m:r>
+                    <w:rPr>
+                      <w:rFonts w:ascii="Cambria Math" w:hAnsi="Cambria Math" w:cs="Times New Roman"/>
+                      <w:sz w:val="20"/>
+                      <w:szCs w:val="20"/>
+                    </w:rPr>
+                    <m:t>x</m:t>
+                  </m:r>
+                </m:e>
+                <m:sub>
+                  <m:r>
+                    <w:rPr>
+                      <w:rFonts w:ascii="Cambria Math" w:hAnsi="Cambria Math" w:cs="Times New Roman"/>
+                      <w:sz w:val="20"/>
+                      <w:szCs w:val="20"/>
+                    </w:rPr>
+                    <m:t>j</m:t>
+                  </m:r>
+                </m:sub>
+              </m:sSub>
+            </m:e>
+          </m:nary>
+        </m:oMath>
+      </m:oMathPara>
+    </w:p>
+    <w:p>
+      <w:pPr>
+        <w:rPr>
+          <w:rFonts w:ascii="Lucida Handwriting" w:eastAsiaTheme="minorEastAsia" w:hAnsi="Lucida Handwriting" w:cs="Times New Roman"/>
+          <w:sz w:val="20"/>
+          <w:szCs w:val="20"/>
+        </w:rPr>
+      </w:pPr>
+      <w:r>
+        <w:rPr>
+          <w:rFonts w:ascii="Lucida Handwriting" w:eastAsiaTheme="minorEastAsia" w:hAnsi="Lucida Handwriting" w:cs="Times New Roman"/>
+          <w:sz w:val="20"/>
+          <w:szCs w:val="20"/>
+        </w:rPr>
+        <w:t>Nótese que por cómo se construyó la matriz</w:t>
+      </w:r>
+      <w:r>
+        <w:rPr>
+          <w:rFonts w:ascii="Lucida Handwriting" w:eastAsiaTheme="minorEastAsia" w:hAnsi="Lucida Handwriting" w:cs="Times New Roman"/>
+          <w:sz w:val="20"/>
+          <w:szCs w:val="20"/>
+        </w:rPr>
+        <w:t xml:space="preserve"> se satisface la siguiente propiedad:</w:t>
+      </w:r>
+    </w:p>
+    <w:p>
+      <w:pPr>
+        <w:rPr>
+          <w:rFonts w:ascii="Lucida Handwriting" w:eastAsiaTheme="minorEastAsia" w:hAnsi="Lucida Handwriting" w:cs="Times New Roman"/>
+          <w:sz w:val="20"/>
+          <w:szCs w:val="20"/>
+        </w:rPr>
+      </w:pPr>
+      <m:oMathPara>
+        <m:oMath>
+          <m:r>
+            <w:rPr>
+              <w:rFonts w:ascii="Cambria Math" w:hAnsi="Cambria Math" w:cs="Times New Roman"/>
+              <w:sz w:val="20"/>
+              <w:szCs w:val="20"/>
+            </w:rPr>
+            <m:t>∀j&gt;i∈</m:t>
+          </m:r>
+          <m:d>
+            <m:dPr>
+              <m:begChr m:val="["/>
+              <m:endChr m:val="]"/>
+              <m:ctrlPr>
+                <w:rPr>
+                  <w:rFonts w:ascii="Cambria Math" w:hAnsi="Cambria Math" w:cs="Times New Roman"/>
+                  <w:i/>
+                  <w:sz w:val="20"/>
+                  <w:szCs w:val="20"/>
+                </w:rPr>
+              </m:ctrlPr>
+            </m:dPr>
+            <m:e>
+              <m:r>
+                <w:rPr>
+                  <w:rFonts w:ascii="Cambria Math" w:hAnsi="Cambria Math" w:cs="Times New Roman"/>
+                  <w:sz w:val="20"/>
+                  <w:szCs w:val="20"/>
+                </w:rPr>
+                <m:t>1,n</m:t>
+              </m:r>
+            </m:e>
+          </m:d>
+          <m:r>
+            <m:rPr>
+              <m:scr m:val="double-struck"/>
+            </m:rPr>
+            <w:rPr>
+              <w:rFonts w:ascii="Cambria Math" w:hAnsi="Cambria Math" w:cs="Times New Roman"/>
+              <w:sz w:val="20"/>
+              <w:szCs w:val="20"/>
+            </w:rPr>
+            <m:t>∈N:</m:t>
+          </m:r>
+          <m:sSub>
+            <m:sSubPr>
+              <m:ctrlPr>
+                <w:rPr>
+                  <w:rFonts w:ascii="Cambria Math" w:hAnsi="Cambria Math" w:cs="Times New Roman"/>
+                  <w:i/>
+                  <w:sz w:val="20"/>
+                  <w:szCs w:val="20"/>
+                </w:rPr>
+              </m:ctrlPr>
+            </m:sSubPr>
+            <m:e>
+              <m:r>
+                <w:rPr>
+                  <w:rFonts w:ascii="Cambria Math" w:hAnsi="Cambria Math" w:cs="Times New Roman"/>
+                  <w:sz w:val="20"/>
+                  <w:szCs w:val="20"/>
+                </w:rPr>
+                <m:t>A</m:t>
+              </m:r>
+            </m:e>
+            <m:sub>
+              <m:r>
+                <w:rPr>
+                  <w:rFonts w:ascii="Cambria Math" w:hAnsi="Cambria Math" w:cs="Times New Roman"/>
+                  <w:sz w:val="20"/>
+                  <w:szCs w:val="20"/>
+                </w:rPr>
+                <m:t>ij</m:t>
+              </m:r>
+            </m:sub>
+          </m:sSub>
+          <m:r>
+            <w:rPr>
+              <w:rFonts w:ascii="Cambria Math" w:hAnsi="Cambria Math" w:cs="Times New Roman"/>
+              <w:sz w:val="20"/>
+              <w:szCs w:val="20"/>
+            </w:rPr>
+            <m:t>=0</m:t>
+          </m:r>
+        </m:oMath>
+      </m:oMathPara>
+    </w:p>
+    <w:p>
+      <w:pPr>
+        <w:rPr>
+          <w:rFonts w:ascii="Lucida Handwriting" w:eastAsiaTheme="minorEastAsia" w:hAnsi="Lucida Handwriting" w:cs="Times New Roman"/>
+          <w:sz w:val="20"/>
+          <w:szCs w:val="20"/>
+        </w:rPr>
+      </w:pPr>
+      <w:r>
+        <w:rPr>
+          <w:rFonts w:ascii="Lucida Handwriting" w:eastAsiaTheme="minorEastAsia" w:hAnsi="Lucida Handwriting" w:cs="Times New Roman"/>
+          <w:sz w:val="20"/>
+          <w:szCs w:val="20"/>
+        </w:rPr>
+        <w:t>Y debido a esto sucede que:</w:t>
+      </w:r>
+    </w:p>
+    <w:p>
+      <w:pPr>
+        <w:rPr>
+          <w:rFonts w:ascii="Lucida Handwriting" w:eastAsiaTheme="minorEastAsia" w:hAnsi="Lucida Handwriting" w:cs="Times New Roman"/>
+          <w:sz w:val="20"/>
+          <w:szCs w:val="20"/>
+        </w:rPr>
+      </w:pPr>
+      <m:oMathPara>
+        <m:oMath>
+          <m:nary>
+            <m:naryPr>
+              <m:chr m:val="∑"/>
+              <m:limLoc m:val="undOvr"/>
+              <m:ctrlPr>
+                <w:rPr>
+                  <w:rFonts w:ascii="Cambria Math" w:hAnsi="Cambria Math" w:cs="Times New Roman"/>
+                  <w:i/>
+                  <w:sz w:val="20"/>
+                  <w:szCs w:val="20"/>
+                </w:rPr>
+              </m:ctrlPr>
+            </m:naryPr>
+            <m:sub>
+              <m:r>
+                <w:rPr>
+                  <w:rFonts w:ascii="Cambria Math" w:hAnsi="Cambria Math" w:cs="Times New Roman"/>
+                  <w:sz w:val="20"/>
+                  <w:szCs w:val="20"/>
+                </w:rPr>
+                <m:t>j=i+1</m:t>
+              </m:r>
+            </m:sub>
+            <m:sup>
+              <m:r>
+                <w:rPr>
+                  <w:rFonts w:ascii="Cambria Math" w:hAnsi="Cambria Math" w:cs="Times New Roman"/>
+                  <w:sz w:val="20"/>
+                  <w:szCs w:val="20"/>
+                </w:rPr>
+                <m:t>n</m:t>
+              </m:r>
+            </m:sup>
+            <m:e>
+              <m:sSub>
+                <m:sSubPr>
+                  <m:ctrlPr>
+                    <w:rPr>
+                      <w:rFonts w:ascii="Cambria Math" w:hAnsi="Cambria Math" w:cs="Times New Roman"/>
+                      <w:i/>
+                      <w:sz w:val="20"/>
+                      <w:szCs w:val="20"/>
+                    </w:rPr>
+                  </m:ctrlPr>
+                </m:sSubPr>
+                <m:e>
+                  <m:r>
+                    <w:rPr>
+                      <w:rFonts w:ascii="Cambria Math" w:hAnsi="Cambria Math" w:cs="Times New Roman"/>
+                      <w:sz w:val="20"/>
+                      <w:szCs w:val="20"/>
+                    </w:rPr>
+                    <m:t>A</m:t>
+                  </m:r>
+                </m:e>
+                <m:sub>
+                  <m:r>
+                    <w:rPr>
+                      <w:rFonts w:ascii="Cambria Math" w:hAnsi="Cambria Math" w:cs="Times New Roman"/>
+                      <w:sz w:val="20"/>
+                      <w:szCs w:val="20"/>
+                    </w:rPr>
+                    <m:t>ij</m:t>
+                  </m:r>
+                </m:sub>
+              </m:sSub>
+              <m:sSub>
+                <m:sSubPr>
+                  <m:ctrlPr>
+                    <w:rPr>
+                      <w:rFonts w:ascii="Cambria Math" w:hAnsi="Cambria Math" w:cs="Times New Roman"/>
+                      <w:i/>
+                      <w:sz w:val="20"/>
+                      <w:szCs w:val="20"/>
+                    </w:rPr>
+                  </m:ctrlPr>
+                </m:sSubPr>
+                <m:e>
+                  <m:r>
+                    <w:rPr>
+                      <w:rFonts w:ascii="Cambria Math" w:hAnsi="Cambria Math" w:cs="Times New Roman"/>
+                      <w:sz w:val="20"/>
+                      <w:szCs w:val="20"/>
+                    </w:rPr>
+                    <m:t>x</m:t>
+                  </m:r>
+                </m:e>
+                <m:sub>
+                  <m:r>
+                    <w:rPr>
+                      <w:rFonts w:ascii="Cambria Math" w:hAnsi="Cambria Math" w:cs="Times New Roman"/>
+                      <w:sz w:val="20"/>
+                      <w:szCs w:val="20"/>
+                    </w:rPr>
+                    <m:t>j</m:t>
+                  </m:r>
+                </m:sub>
+              </m:sSub>
+            </m:e>
+          </m:nary>
+          <m:r>
+            <w:rPr>
+              <w:rFonts w:ascii="Cambria Math" w:hAnsi="Cambria Math" w:cs="Times New Roman"/>
+              <w:sz w:val="20"/>
+              <w:szCs w:val="20"/>
+            </w:rPr>
+            <m:t>≡0</m:t>
+          </m:r>
+        </m:oMath>
+      </m:oMathPara>
+    </w:p>
+    <w:p>
+      <w:pPr>
+        <w:rPr>
+          <w:rFonts w:ascii="Lucida Handwriting" w:eastAsiaTheme="minorEastAsia" w:hAnsi="Lucida Handwriting" w:cs="Times New Roman"/>
+          <w:sz w:val="20"/>
+          <w:szCs w:val="20"/>
+        </w:rPr>
+      </w:pPr>
+      <w:r>
+        <w:rPr>
+          <w:rFonts w:ascii="Lucida Handwriting" w:eastAsiaTheme="minorEastAsia" w:hAnsi="Lucida Handwriting" w:cs="Times New Roman"/>
+          <w:sz w:val="20"/>
+          <w:szCs w:val="20"/>
+        </w:rPr>
+        <w:t>Entonces nos queda la siguiente relación:</w:t>
+      </w:r>
+    </w:p>
+    <w:p>
+      <w:pPr>
+        <w:rPr>
+          <w:rFonts w:ascii="Lucida Handwriting" w:eastAsiaTheme="minorEastAsia" w:hAnsi="Lucida Handwriting" w:cs="Times New Roman"/>
+          <w:sz w:val="20"/>
+          <w:szCs w:val="20"/>
+        </w:rPr>
+      </w:pPr>
+      <m:oMathPara>
+        <m:oMath>
+          <m:r>
+            <w:rPr>
+              <w:rFonts w:ascii="Cambria Math" w:hAnsi="Cambria Math" w:cs="Times New Roman"/>
+              <w:sz w:val="20"/>
+              <w:szCs w:val="20"/>
+            </w:rPr>
+            <m:t>∀i∈</m:t>
+          </m:r>
+          <m:d>
+            <m:dPr>
+              <m:begChr m:val="["/>
+              <m:endChr m:val="]"/>
+              <m:ctrlPr>
+                <w:rPr>
+                  <w:rFonts w:ascii="Cambria Math" w:hAnsi="Cambria Math" w:cs="Times New Roman"/>
+                  <w:i/>
+                  <w:sz w:val="20"/>
+                  <w:szCs w:val="20"/>
+                </w:rPr>
+              </m:ctrlPr>
+            </m:dPr>
+            <m:e>
+              <m:r>
+                <w:rPr>
+                  <w:rFonts w:ascii="Cambria Math" w:hAnsi="Cambria Math" w:cs="Times New Roman"/>
+                  <w:sz w:val="20"/>
+                  <w:szCs w:val="20"/>
+                </w:rPr>
+                <m:t>1,n</m:t>
+              </m:r>
+            </m:e>
+          </m:d>
+          <m:r>
+            <m:rPr>
+              <m:scr m:val="double-struck"/>
+            </m:rPr>
+            <w:rPr>
+              <w:rFonts w:ascii="Cambria Math" w:hAnsi="Cambria Math" w:cs="Times New Roman"/>
+              <w:sz w:val="20"/>
+              <w:szCs w:val="20"/>
+            </w:rPr>
+            <m:t>∈N:</m:t>
+          </m:r>
+          <m:sSub>
+            <m:sSubPr>
+              <m:ctrlPr>
+                <w:rPr>
+                  <w:rFonts w:ascii="Cambria Math" w:hAnsi="Cambria Math" w:cs="Times New Roman"/>
+                  <w:i/>
+                  <w:sz w:val="20"/>
+                  <w:szCs w:val="20"/>
+                </w:rPr>
+              </m:ctrlPr>
+            </m:sSubPr>
+            <m:e>
+              <m:r>
+                <w:rPr>
+                  <w:rFonts w:ascii="Cambria Math" w:hAnsi="Cambria Math" w:cs="Times New Roman"/>
+                  <w:sz w:val="20"/>
+                  <w:szCs w:val="20"/>
+                </w:rPr>
+                <m:t>b</m:t>
+              </m:r>
+            </m:e>
+            <m:sub>
+              <m:r>
+                <w:rPr>
+                  <w:rFonts w:ascii="Cambria Math" w:hAnsi="Cambria Math" w:cs="Times New Roman"/>
+                  <w:sz w:val="20"/>
+                  <w:szCs w:val="20"/>
+                </w:rPr>
+                <m:t>i</m:t>
+              </m:r>
+            </m:sub>
+          </m:sSub>
+          <m:r>
+            <w:rPr>
+              <w:rFonts w:ascii="Cambria Math" w:hAnsi="Cambria Math" w:cs="Times New Roman"/>
+              <w:sz w:val="20"/>
+              <w:szCs w:val="20"/>
+            </w:rPr>
+            <m:t>=</m:t>
+          </m:r>
+          <m:nary>
+            <m:naryPr>
+              <m:chr m:val="∑"/>
+              <m:limLoc m:val="undOvr"/>
+              <m:ctrlPr>
+                <w:rPr>
+                  <w:rFonts w:ascii="Cambria Math" w:hAnsi="Cambria Math" w:cs="Times New Roman"/>
+                  <w:i/>
+                  <w:sz w:val="20"/>
+                  <w:szCs w:val="20"/>
+                </w:rPr>
+              </m:ctrlPr>
+            </m:naryPr>
+            <m:sub>
+              <m:r>
+                <w:rPr>
+                  <w:rFonts w:ascii="Cambria Math" w:hAnsi="Cambria Math" w:cs="Times New Roman"/>
+                  <w:sz w:val="20"/>
+                  <w:szCs w:val="20"/>
+                </w:rPr>
+                <m:t>j=1</m:t>
+              </m:r>
+            </m:sub>
+            <m:sup>
+              <m:r>
+                <w:rPr>
+                  <w:rFonts w:ascii="Cambria Math" w:hAnsi="Cambria Math" w:cs="Times New Roman"/>
+                  <w:sz w:val="20"/>
+                  <w:szCs w:val="20"/>
+                </w:rPr>
+                <m:t>i-1</m:t>
+              </m:r>
+            </m:sup>
+            <m:e>
+              <m:sSub>
+                <m:sSubPr>
+                  <m:ctrlPr>
+                    <w:rPr>
+                      <w:rFonts w:ascii="Cambria Math" w:hAnsi="Cambria Math" w:cs="Times New Roman"/>
+                      <w:i/>
+                      <w:sz w:val="20"/>
+                      <w:szCs w:val="20"/>
+                    </w:rPr>
+                  </m:ctrlPr>
+                </m:sSubPr>
+                <m:e>
+                  <m:r>
+                    <w:rPr>
+                      <w:rFonts w:ascii="Cambria Math" w:hAnsi="Cambria Math" w:cs="Times New Roman"/>
+                      <w:sz w:val="20"/>
+                      <w:szCs w:val="20"/>
+                    </w:rPr>
+                    <m:t>A</m:t>
+                  </m:r>
+                </m:e>
+                <m:sub>
+                  <m:r>
+                    <w:rPr>
+                      <w:rFonts w:ascii="Cambria Math" w:hAnsi="Cambria Math" w:cs="Times New Roman"/>
+                      <w:sz w:val="20"/>
+                      <w:szCs w:val="20"/>
+                    </w:rPr>
+                    <m:t>ij</m:t>
+                  </m:r>
+                </m:sub>
+              </m:sSub>
+              <m:sSub>
+                <m:sSubPr>
+                  <m:ctrlPr>
+                    <w:rPr>
+                      <w:rFonts w:ascii="Cambria Math" w:hAnsi="Cambria Math" w:cs="Times New Roman"/>
+                      <w:i/>
+                      <w:sz w:val="20"/>
+                      <w:szCs w:val="20"/>
+                    </w:rPr>
+                  </m:ctrlPr>
+                </m:sSubPr>
+                <m:e>
+                  <m:r>
+                    <w:rPr>
+                      <w:rFonts w:ascii="Cambria Math" w:hAnsi="Cambria Math" w:cs="Times New Roman"/>
+                      <w:sz w:val="20"/>
+                      <w:szCs w:val="20"/>
+                    </w:rPr>
+                    <m:t>x</m:t>
+                  </m:r>
+                </m:e>
+                <m:sub>
+                  <m:r>
+                    <w:rPr>
+                      <w:rFonts w:ascii="Cambria Math" w:hAnsi="Cambria Math" w:cs="Times New Roman"/>
+                      <w:sz w:val="20"/>
+                      <w:szCs w:val="20"/>
+                    </w:rPr>
+                    <m:t>j</m:t>
+                  </m:r>
+                </m:sub>
+              </m:sSub>
+            </m:e>
+          </m:nary>
+          <m:r>
+            <w:rPr>
+              <w:rFonts w:ascii="Cambria Math" w:hAnsi="Cambria Math" w:cs="Times New Roman"/>
+              <w:sz w:val="20"/>
+              <w:szCs w:val="20"/>
+            </w:rPr>
+            <m:t>+</m:t>
+          </m:r>
+          <m:sSub>
+            <m:sSubPr>
+              <m:ctrlPr>
+                <w:rPr>
+                  <w:rFonts w:ascii="Cambria Math" w:hAnsi="Cambria Math" w:cs="Times New Roman"/>
+                  <w:i/>
+                  <w:sz w:val="20"/>
+                  <w:szCs w:val="20"/>
+                </w:rPr>
+              </m:ctrlPr>
+            </m:sSubPr>
+            <m:e>
+              <m:r>
+                <w:rPr>
+                  <w:rFonts w:ascii="Cambria Math" w:hAnsi="Cambria Math" w:cs="Times New Roman"/>
+                  <w:sz w:val="20"/>
+                  <w:szCs w:val="20"/>
+                </w:rPr>
+                <m:t>A</m:t>
+              </m:r>
+            </m:e>
+            <m:sub>
+              <m:r>
+                <w:rPr>
+                  <w:rFonts w:ascii="Cambria Math" w:hAnsi="Cambria Math" w:cs="Times New Roman"/>
+                  <w:sz w:val="20"/>
+                  <w:szCs w:val="20"/>
+                </w:rPr>
+                <m:t>ii</m:t>
+              </m:r>
+            </m:sub>
+          </m:sSub>
+          <m:sSub>
+            <m:sSubPr>
+              <m:ctrlPr>
+                <w:rPr>
+                  <w:rFonts w:ascii="Cambria Math" w:hAnsi="Cambria Math" w:cs="Times New Roman"/>
+                  <w:i/>
+                  <w:sz w:val="20"/>
+                  <w:szCs w:val="20"/>
+                </w:rPr>
+              </m:ctrlPr>
+            </m:sSubPr>
+            <m:e>
+              <m:r>
+                <w:rPr>
+                  <w:rFonts w:ascii="Cambria Math" w:hAnsi="Cambria Math" w:cs="Times New Roman"/>
+                  <w:sz w:val="20"/>
+                  <w:szCs w:val="20"/>
+                </w:rPr>
+                <m:t>x</m:t>
+              </m:r>
+            </m:e>
+            <m:sub>
+              <m:r>
+                <w:rPr>
+                  <w:rFonts w:ascii="Cambria Math" w:hAnsi="Cambria Math" w:cs="Times New Roman"/>
+                  <w:sz w:val="20"/>
+                  <w:szCs w:val="20"/>
+                </w:rPr>
+                <m:t>i</m:t>
+              </m:r>
+            </m:sub>
+          </m:sSub>
+        </m:oMath>
+      </m:oMathPara>
+    </w:p>
+    <w:p>
+      <w:pPr>
+        <w:rPr>
+          <w:rFonts w:ascii="Lucida Handwriting" w:eastAsiaTheme="minorEastAsia" w:hAnsi="Lucida Handwriting" w:cs="Times New Roman"/>
+          <w:sz w:val="20"/>
+          <w:szCs w:val="20"/>
+        </w:rPr>
+      </w:pPr>
+      <w:r>
+        <w:rPr>
+          <w:rFonts w:ascii="Lucida Handwriting" w:eastAsiaTheme="minorEastAsia" w:hAnsi="Lucida Handwriting" w:cs="Times New Roman"/>
+          <w:sz w:val="20"/>
+          <w:szCs w:val="20"/>
+        </w:rPr>
+        <w:t>Y al reorganizar términos queda:</w:t>
+      </w:r>
+    </w:p>
+    <w:p>
+      <w:pPr>
+        <w:rPr>
+          <w:rFonts w:ascii="Lucida Handwriting" w:hAnsi="Lucida Handwriting" w:cs="Times New Roman"/>
+          <w:sz w:val="20"/>
+          <w:szCs w:val="20"/>
+        </w:rPr>
+      </w:pPr>
+      <m:oMathPara>
+        <m:oMath>
+          <m:r>
+            <w:rPr>
+              <w:rFonts w:ascii="Cambria Math" w:hAnsi="Cambria Math" w:cs="Times New Roman"/>
+              <w:sz w:val="20"/>
+              <w:szCs w:val="20"/>
+            </w:rPr>
+            <m:t>∀i∈</m:t>
+          </m:r>
+          <m:d>
+            <m:dPr>
+              <m:begChr m:val="["/>
+              <m:endChr m:val="]"/>
+              <m:ctrlPr>
+                <w:rPr>
+                  <w:rFonts w:ascii="Cambria Math" w:hAnsi="Cambria Math" w:cs="Times New Roman"/>
+                  <w:i/>
+                  <w:sz w:val="20"/>
+                  <w:szCs w:val="20"/>
+                </w:rPr>
+              </m:ctrlPr>
+            </m:dPr>
+            <m:e>
+              <m:r>
+                <w:rPr>
+                  <w:rFonts w:ascii="Cambria Math" w:hAnsi="Cambria Math" w:cs="Times New Roman"/>
+                  <w:sz w:val="20"/>
+                  <w:szCs w:val="20"/>
+                </w:rPr>
+                <m:t>1,n</m:t>
+              </m:r>
+            </m:e>
+          </m:d>
+          <m:r>
+            <m:rPr>
+              <m:scr m:val="double-struck"/>
+            </m:rPr>
+            <w:rPr>
+              <w:rFonts w:ascii="Cambria Math" w:hAnsi="Cambria Math" w:cs="Times New Roman"/>
+              <w:sz w:val="20"/>
+              <w:szCs w:val="20"/>
+            </w:rPr>
+            <m:t>∈N:</m:t>
+          </m:r>
+          <m:nary>
+            <m:naryPr>
+              <m:chr m:val="∑"/>
+              <m:limLoc m:val="undOvr"/>
+              <m:ctrlPr>
+                <w:rPr>
+                  <w:rFonts w:ascii="Cambria Math" w:hAnsi="Cambria Math" w:cs="Times New Roman"/>
+                  <w:i/>
+                  <w:sz w:val="20"/>
+                  <w:szCs w:val="20"/>
+                </w:rPr>
+              </m:ctrlPr>
+            </m:naryPr>
+            <m:sub>
+              <m:r>
+                <w:rPr>
+                  <w:rFonts w:ascii="Cambria Math" w:hAnsi="Cambria Math" w:cs="Times New Roman"/>
+                  <w:sz w:val="20"/>
+                  <w:szCs w:val="20"/>
+                </w:rPr>
+                <m:t>j=1</m:t>
+              </m:r>
+            </m:sub>
+            <m:sup>
+              <m:r>
+                <w:rPr>
+                  <w:rFonts w:ascii="Cambria Math" w:hAnsi="Cambria Math" w:cs="Times New Roman"/>
+                  <w:sz w:val="20"/>
+                  <w:szCs w:val="20"/>
+                </w:rPr>
+                <m:t>i-1</m:t>
+              </m:r>
+            </m:sup>
+            <m:e>
+              <m:sSub>
+                <m:sSubPr>
+                  <m:ctrlPr>
+                    <w:rPr>
+                      <w:rFonts w:ascii="Cambria Math" w:hAnsi="Cambria Math" w:cs="Times New Roman"/>
+                      <w:i/>
+                      <w:sz w:val="20"/>
+                      <w:szCs w:val="20"/>
+                    </w:rPr>
+                  </m:ctrlPr>
+                </m:sSubPr>
+                <m:e>
+                  <m:r>
+                    <w:rPr>
+                      <w:rFonts w:ascii="Cambria Math" w:hAnsi="Cambria Math" w:cs="Times New Roman"/>
+                      <w:sz w:val="20"/>
+                      <w:szCs w:val="20"/>
+                    </w:rPr>
+                    <m:t>A</m:t>
+                  </m:r>
+                </m:e>
+                <m:sub>
+                  <m:r>
+                    <w:rPr>
+                      <w:rFonts w:ascii="Cambria Math" w:hAnsi="Cambria Math" w:cs="Times New Roman"/>
+                      <w:sz w:val="20"/>
+                      <w:szCs w:val="20"/>
+                    </w:rPr>
+                    <m:t>ij</m:t>
+                  </m:r>
+                </m:sub>
+              </m:sSub>
+              <m:sSub>
+                <m:sSubPr>
+                  <m:ctrlPr>
+                    <w:rPr>
+                      <w:rFonts w:ascii="Cambria Math" w:hAnsi="Cambria Math" w:cs="Times New Roman"/>
+                      <w:i/>
+                      <w:sz w:val="20"/>
+                      <w:szCs w:val="20"/>
+                    </w:rPr>
+                  </m:ctrlPr>
+                </m:sSubPr>
+                <m:e>
+                  <m:r>
+                    <w:rPr>
+                      <w:rFonts w:ascii="Cambria Math" w:hAnsi="Cambria Math" w:cs="Times New Roman"/>
+                      <w:sz w:val="20"/>
+                      <w:szCs w:val="20"/>
+                    </w:rPr>
+                    <m:t>x</m:t>
+                  </m:r>
+                </m:e>
+                <m:sub>
+                  <m:r>
+                    <w:rPr>
+                      <w:rFonts w:ascii="Cambria Math" w:hAnsi="Cambria Math" w:cs="Times New Roman"/>
+                      <w:sz w:val="20"/>
+                      <w:szCs w:val="20"/>
+                    </w:rPr>
+                    <m:t>j</m:t>
+                  </m:r>
+                </m:sub>
+              </m:sSub>
+            </m:e>
+          </m:nary>
+          <m:r>
+            <w:rPr>
+              <w:rFonts w:ascii="Cambria Math" w:hAnsi="Cambria Math" w:cs="Times New Roman"/>
+              <w:sz w:val="20"/>
+              <w:szCs w:val="20"/>
+            </w:rPr>
+            <m:t>+</m:t>
+          </m:r>
+          <m:sSub>
+            <m:sSubPr>
+              <m:ctrlPr>
+                <w:rPr>
+                  <w:rFonts w:ascii="Cambria Math" w:hAnsi="Cambria Math" w:cs="Times New Roman"/>
+                  <w:i/>
+                  <w:sz w:val="20"/>
+                  <w:szCs w:val="20"/>
+                </w:rPr>
+              </m:ctrlPr>
+            </m:sSubPr>
+            <m:e>
+              <m:r>
+                <w:rPr>
+                  <w:rFonts w:ascii="Cambria Math" w:hAnsi="Cambria Math" w:cs="Times New Roman"/>
+                  <w:sz w:val="20"/>
+                  <w:szCs w:val="20"/>
+                </w:rPr>
+                <m:t>A</m:t>
+              </m:r>
+            </m:e>
+            <m:sub>
+              <m:r>
+                <w:rPr>
+                  <w:rFonts w:ascii="Cambria Math" w:hAnsi="Cambria Math" w:cs="Times New Roman"/>
+                  <w:sz w:val="20"/>
+                  <w:szCs w:val="20"/>
+                </w:rPr>
+                <m:t>ii</m:t>
+              </m:r>
+            </m:sub>
+          </m:sSub>
+          <m:sSub>
+            <m:sSubPr>
+              <m:ctrlPr>
+                <w:rPr>
+                  <w:rFonts w:ascii="Cambria Math" w:hAnsi="Cambria Math" w:cs="Times New Roman"/>
+                  <w:i/>
+                  <w:sz w:val="20"/>
+                  <w:szCs w:val="20"/>
+                </w:rPr>
+              </m:ctrlPr>
+            </m:sSubPr>
+            <m:e>
+              <m:r>
+                <w:rPr>
+                  <w:rFonts w:ascii="Cambria Math" w:hAnsi="Cambria Math" w:cs="Times New Roman"/>
+                  <w:sz w:val="20"/>
+                  <w:szCs w:val="20"/>
+                </w:rPr>
+                <m:t>x</m:t>
+              </m:r>
+            </m:e>
+            <m:sub>
+              <m:r>
+                <w:rPr>
+                  <w:rFonts w:ascii="Cambria Math" w:hAnsi="Cambria Math" w:cs="Times New Roman"/>
+                  <w:sz w:val="20"/>
+                  <w:szCs w:val="20"/>
+                </w:rPr>
+                <m:t>i</m:t>
+              </m:r>
+            </m:sub>
+          </m:sSub>
+          <m:r>
+            <w:rPr>
+              <w:rFonts w:ascii="Cambria Math" w:hAnsi="Cambria Math" w:cs="Times New Roman"/>
+              <w:sz w:val="20"/>
+              <w:szCs w:val="20"/>
+            </w:rPr>
+            <m:t>=</m:t>
+          </m:r>
+          <m:sSub>
+            <m:sSubPr>
+              <m:ctrlPr>
+                <w:rPr>
+                  <w:rFonts w:ascii="Cambria Math" w:hAnsi="Cambria Math" w:cs="Times New Roman"/>
+                  <w:i/>
+                  <w:sz w:val="20"/>
+                  <w:szCs w:val="20"/>
+                </w:rPr>
+              </m:ctrlPr>
+            </m:sSubPr>
+            <m:e>
+              <m:r>
+                <w:rPr>
+                  <w:rFonts w:ascii="Cambria Math" w:hAnsi="Cambria Math" w:cs="Times New Roman"/>
+                  <w:sz w:val="20"/>
+                  <w:szCs w:val="20"/>
+                </w:rPr>
+                <m:t>b</m:t>
+              </m:r>
+            </m:e>
+            <m:sub>
+              <m:r>
+                <w:rPr>
+                  <w:rFonts w:ascii="Cambria Math" w:hAnsi="Cambria Math" w:cs="Times New Roman"/>
+                  <w:sz w:val="20"/>
+                  <w:szCs w:val="20"/>
+                </w:rPr>
+                <m:t>i</m:t>
+              </m:r>
+            </m:sub>
+          </m:sSub>
+        </m:oMath>
+      </m:oMathPara>
+    </w:p>
+    <w:p>
+      <w:pPr>
+        <w:rPr>
+          <w:rFonts w:ascii="Lucida Handwriting" w:hAnsi="Lucida Handwriting" w:cs="Times New Roman"/>
+          <w:sz w:val="20"/>
+          <w:szCs w:val="20"/>
+        </w:rPr>
+      </w:pPr>
+      <m:oMathPara>
+        <m:oMath>
+          <m:r>
+            <w:rPr>
+              <w:rFonts w:ascii="Cambria Math" w:hAnsi="Cambria Math" w:cs="Times New Roman"/>
+              <w:sz w:val="20"/>
+              <w:szCs w:val="20"/>
+            </w:rPr>
+            <m:t>∀i∈</m:t>
+          </m:r>
+          <m:d>
+            <m:dPr>
+              <m:begChr m:val="["/>
+              <m:endChr m:val="]"/>
+              <m:ctrlPr>
+                <w:rPr>
+                  <w:rFonts w:ascii="Cambria Math" w:hAnsi="Cambria Math" w:cs="Times New Roman"/>
+                  <w:i/>
+                  <w:sz w:val="20"/>
+                  <w:szCs w:val="20"/>
+                </w:rPr>
+              </m:ctrlPr>
+            </m:dPr>
+            <m:e>
+              <m:r>
+                <w:rPr>
+                  <w:rFonts w:ascii="Cambria Math" w:hAnsi="Cambria Math" w:cs="Times New Roman"/>
+                  <w:sz w:val="20"/>
+                  <w:szCs w:val="20"/>
+                </w:rPr>
+                <m:t>1,n</m:t>
+              </m:r>
+            </m:e>
+          </m:d>
+          <m:r>
+            <m:rPr>
+              <m:scr m:val="double-struck"/>
+            </m:rPr>
+            <w:rPr>
+              <w:rFonts w:ascii="Cambria Math" w:hAnsi="Cambria Math" w:cs="Times New Roman"/>
+              <w:sz w:val="20"/>
+              <w:szCs w:val="20"/>
+            </w:rPr>
+            <m:t>∈N:</m:t>
+          </m:r>
+          <m:sSub>
+            <m:sSubPr>
+              <m:ctrlPr>
+                <w:rPr>
+                  <w:rFonts w:ascii="Cambria Math" w:hAnsi="Cambria Math" w:cs="Times New Roman"/>
+                  <w:i/>
+                  <w:sz w:val="20"/>
+                  <w:szCs w:val="20"/>
+                </w:rPr>
+              </m:ctrlPr>
+            </m:sSubPr>
+            <m:e>
+              <m:r>
+                <w:rPr>
+                  <w:rFonts w:ascii="Cambria Math" w:hAnsi="Cambria Math" w:cs="Times New Roman"/>
+                  <w:sz w:val="20"/>
+                  <w:szCs w:val="20"/>
+                </w:rPr>
+                <m:t>A</m:t>
+              </m:r>
+            </m:e>
+            <m:sub>
+              <m:r>
+                <w:rPr>
+                  <w:rFonts w:ascii="Cambria Math" w:hAnsi="Cambria Math" w:cs="Times New Roman"/>
+                  <w:sz w:val="20"/>
+                  <w:szCs w:val="20"/>
+                </w:rPr>
+                <m:t>ii</m:t>
+              </m:r>
+            </m:sub>
+          </m:sSub>
+          <m:sSub>
+            <m:sSubPr>
+              <m:ctrlPr>
+                <w:rPr>
+                  <w:rFonts w:ascii="Cambria Math" w:hAnsi="Cambria Math" w:cs="Times New Roman"/>
+                  <w:i/>
+                  <w:sz w:val="20"/>
+                  <w:szCs w:val="20"/>
+                </w:rPr>
+              </m:ctrlPr>
+            </m:sSubPr>
+            <m:e>
+              <m:r>
+                <w:rPr>
+                  <w:rFonts w:ascii="Cambria Math" w:hAnsi="Cambria Math" w:cs="Times New Roman"/>
+                  <w:sz w:val="20"/>
+                  <w:szCs w:val="20"/>
+                </w:rPr>
+                <m:t>x</m:t>
+              </m:r>
+            </m:e>
+            <m:sub>
+              <m:r>
+                <w:rPr>
+                  <w:rFonts w:ascii="Cambria Math" w:hAnsi="Cambria Math" w:cs="Times New Roman"/>
+                  <w:sz w:val="20"/>
+                  <w:szCs w:val="20"/>
+                </w:rPr>
+                <m:t>i</m:t>
+              </m:r>
+            </m:sub>
+          </m:sSub>
+          <m:r>
+            <w:rPr>
+              <w:rFonts w:ascii="Cambria Math" w:hAnsi="Cambria Math" w:cs="Times New Roman"/>
+              <w:sz w:val="20"/>
+              <w:szCs w:val="20"/>
+            </w:rPr>
+            <m:t>=</m:t>
+          </m:r>
+          <m:sSub>
+            <m:sSubPr>
+              <m:ctrlPr>
+                <w:rPr>
+                  <w:rFonts w:ascii="Cambria Math" w:hAnsi="Cambria Math" w:cs="Times New Roman"/>
+                  <w:i/>
+                  <w:sz w:val="20"/>
+                  <w:szCs w:val="20"/>
+                </w:rPr>
+              </m:ctrlPr>
+            </m:sSubPr>
+            <m:e>
+              <m:r>
+                <w:rPr>
+                  <w:rFonts w:ascii="Cambria Math" w:hAnsi="Cambria Math" w:cs="Times New Roman"/>
+                  <w:sz w:val="20"/>
+                  <w:szCs w:val="20"/>
+                </w:rPr>
+                <m:t>b</m:t>
+              </m:r>
+            </m:e>
+            <m:sub>
+              <m:r>
+                <w:rPr>
+                  <w:rFonts w:ascii="Cambria Math" w:hAnsi="Cambria Math" w:cs="Times New Roman"/>
+                  <w:sz w:val="20"/>
+                  <w:szCs w:val="20"/>
+                </w:rPr>
+                <m:t>i</m:t>
+              </m:r>
+            </m:sub>
+          </m:sSub>
+          <m:r>
+            <w:rPr>
+              <w:rFonts w:ascii="Cambria Math" w:hAnsi="Cambria Math" w:cs="Times New Roman"/>
+              <w:sz w:val="20"/>
+              <w:szCs w:val="20"/>
             </w:rPr>
             <m:t>-</m:t>
           </m:r>
@@ -133,8 +4248,8 @@
                 <w:rPr>
                   <w:rFonts w:ascii="Cambria Math" w:hAnsi="Cambria Math" w:cs="Times New Roman"/>
                   <w:i/>
-                  <w:sz w:val="24"/>
-                  <w:szCs w:val="24"/>
+                  <w:sz w:val="20"/>
+                  <w:szCs w:val="20"/>
                 </w:rPr>
               </m:ctrlPr>
             </m:naryPr>
@@ -142,18 +4257,18 @@
               <m:r>
                 <w:rPr>
                   <w:rFonts w:ascii="Cambria Math" w:hAnsi="Cambria Math" w:cs="Times New Roman"/>
-                  <w:sz w:val="24"/>
-                  <w:szCs w:val="24"/>
-                </w:rPr>
-                <m:t>j=0</m:t>
+                  <w:sz w:val="20"/>
+                  <w:szCs w:val="20"/>
+                </w:rPr>
+                <m:t>j=1</m:t>
               </m:r>
             </m:sub>
             <m:sup>
               <m:r>
                 <w:rPr>
                   <w:rFonts w:ascii="Cambria Math" w:hAnsi="Cambria Math" w:cs="Times New Roman"/>
-                  <w:sz w:val="24"/>
-                  <w:szCs w:val="24"/>
+                  <w:sz w:val="20"/>
+                  <w:szCs w:val="20"/>
                 </w:rPr>
                 <m:t>i-1</m:t>
               </m:r>
@@ -165,8 +4280,8 @@
                     <w:rPr>
                       <w:rFonts w:ascii="Cambria Math" w:hAnsi="Cambria Math" w:cs="Times New Roman"/>
                       <w:i/>
-                      <w:sz w:val="24"/>
-                      <w:szCs w:val="24"/>
+                      <w:sz w:val="20"/>
+                      <w:szCs w:val="20"/>
                     </w:rPr>
                   </m:ctrlPr>
                 </m:sSubPr>
@@ -174,8 +4289,8 @@
                   <m:r>
                     <w:rPr>
                       <w:rFonts w:ascii="Cambria Math" w:hAnsi="Cambria Math" w:cs="Times New Roman"/>
-                      <w:sz w:val="24"/>
-                      <w:szCs w:val="24"/>
+                      <w:sz w:val="20"/>
+                      <w:szCs w:val="20"/>
                     </w:rPr>
                     <m:t>A</m:t>
                   </m:r>
@@ -184,8 +4299,8 @@
                   <m:r>
                     <w:rPr>
                       <w:rFonts w:ascii="Cambria Math" w:hAnsi="Cambria Math" w:cs="Times New Roman"/>
-                      <w:sz w:val="24"/>
-                      <w:szCs w:val="24"/>
+                      <w:sz w:val="20"/>
+                      <w:szCs w:val="20"/>
                     </w:rPr>
                     <m:t>ij</m:t>
                   </m:r>
@@ -197,8 +4312,8 @@
                     <w:rPr>
                       <w:rFonts w:ascii="Cambria Math" w:hAnsi="Cambria Math" w:cs="Times New Roman"/>
                       <w:i/>
-                      <w:sz w:val="24"/>
-                      <w:szCs w:val="24"/>
+                      <w:sz w:val="20"/>
+                      <w:szCs w:val="20"/>
                     </w:rPr>
                   </m:ctrlPr>
                 </m:sSubPr>
@@ -206,8 +4321,8 @@
                   <m:r>
                     <w:rPr>
                       <w:rFonts w:ascii="Cambria Math" w:hAnsi="Cambria Math" w:cs="Times New Roman"/>
-                      <w:sz w:val="24"/>
-                      <w:szCs w:val="24"/>
+                      <w:sz w:val="20"/>
+                      <w:szCs w:val="20"/>
                     </w:rPr>
                     <m:t>x</m:t>
                   </m:r>
@@ -216,8 +4331,8 @@
                   <m:r>
                     <w:rPr>
                       <w:rFonts w:ascii="Cambria Math" w:hAnsi="Cambria Math" w:cs="Times New Roman"/>
-                      <w:sz w:val="24"/>
-                      <w:szCs w:val="24"/>
+                      <w:sz w:val="20"/>
+                      <w:szCs w:val="20"/>
                     </w:rPr>
                     <m:t>j</m:t>
                   </m:r>
@@ -225,6 +4340,290 @@
               </m:sSub>
             </m:e>
           </m:nary>
+        </m:oMath>
+      </m:oMathPara>
+    </w:p>
+    <w:p>
+      <w:pPr>
+        <w:rPr>
+          <w:rFonts w:ascii="Lucida Handwriting" w:eastAsiaTheme="minorEastAsia" w:hAnsi="Lucida Handwriting" w:cs="Times New Roman"/>
+          <w:sz w:val="20"/>
+          <w:szCs w:val="20"/>
+        </w:rPr>
+      </w:pPr>
+      <m:oMathPara>
+        <m:oMath>
+          <m:r>
+            <w:rPr>
+              <w:rFonts w:ascii="Cambria Math" w:hAnsi="Cambria Math" w:cs="Times New Roman"/>
+              <w:sz w:val="20"/>
+              <w:szCs w:val="20"/>
+            </w:rPr>
+            <m:t>∀i∈</m:t>
+          </m:r>
+          <m:d>
+            <m:dPr>
+              <m:begChr m:val="["/>
+              <m:endChr m:val="]"/>
+              <m:ctrlPr>
+                <w:rPr>
+                  <w:rFonts w:ascii="Cambria Math" w:hAnsi="Cambria Math" w:cs="Times New Roman"/>
+                  <w:i/>
+                  <w:sz w:val="20"/>
+                  <w:szCs w:val="20"/>
+                </w:rPr>
+              </m:ctrlPr>
+            </m:dPr>
+            <m:e>
+              <m:r>
+                <w:rPr>
+                  <w:rFonts w:ascii="Cambria Math" w:hAnsi="Cambria Math" w:cs="Times New Roman"/>
+                  <w:sz w:val="20"/>
+                  <w:szCs w:val="20"/>
+                </w:rPr>
+                <m:t>1,n</m:t>
+              </m:r>
+            </m:e>
+          </m:d>
+          <m:r>
+            <m:rPr>
+              <m:scr m:val="double-struck"/>
+            </m:rPr>
+            <w:rPr>
+              <w:rFonts w:ascii="Cambria Math" w:hAnsi="Cambria Math" w:cs="Times New Roman"/>
+              <w:sz w:val="20"/>
+              <w:szCs w:val="20"/>
+            </w:rPr>
+            <m:t>∈N:</m:t>
+          </m:r>
+          <m:sSub>
+            <m:sSubPr>
+              <m:ctrlPr>
+                <w:rPr>
+                  <w:rFonts w:ascii="Cambria Math" w:hAnsi="Cambria Math" w:cs="Times New Roman"/>
+                  <w:i/>
+                  <w:sz w:val="20"/>
+                  <w:szCs w:val="20"/>
+                </w:rPr>
+              </m:ctrlPr>
+            </m:sSubPr>
+            <m:e>
+              <m:r>
+                <w:rPr>
+                  <w:rFonts w:ascii="Cambria Math" w:hAnsi="Cambria Math" w:cs="Times New Roman"/>
+                  <w:sz w:val="20"/>
+                  <w:szCs w:val="20"/>
+                </w:rPr>
+                <m:t>x</m:t>
+              </m:r>
+            </m:e>
+            <m:sub>
+              <m:r>
+                <w:rPr>
+                  <w:rFonts w:ascii="Cambria Math" w:hAnsi="Cambria Math" w:cs="Times New Roman"/>
+                  <w:sz w:val="20"/>
+                  <w:szCs w:val="20"/>
+                </w:rPr>
+                <m:t>i</m:t>
+              </m:r>
+            </m:sub>
+          </m:sSub>
+          <m:r>
+            <w:rPr>
+              <w:rFonts w:ascii="Cambria Math" w:hAnsi="Cambria Math" w:cs="Times New Roman"/>
+              <w:sz w:val="20"/>
+              <w:szCs w:val="20"/>
+            </w:rPr>
+            <m:t>=</m:t>
+          </m:r>
+          <m:f>
+            <m:fPr>
+              <m:ctrlPr>
+                <w:rPr>
+                  <w:rFonts w:ascii="Cambria Math" w:hAnsi="Cambria Math" w:cs="Times New Roman"/>
+                  <w:i/>
+                  <w:sz w:val="20"/>
+                  <w:szCs w:val="20"/>
+                </w:rPr>
+              </m:ctrlPr>
+            </m:fPr>
+            <m:num>
+              <m:sSub>
+                <m:sSubPr>
+                  <m:ctrlPr>
+                    <w:rPr>
+                      <w:rFonts w:ascii="Cambria Math" w:hAnsi="Cambria Math" w:cs="Times New Roman"/>
+                      <w:i/>
+                      <w:sz w:val="20"/>
+                      <w:szCs w:val="20"/>
+                    </w:rPr>
+                  </m:ctrlPr>
+                </m:sSubPr>
+                <m:e>
+                  <m:r>
+                    <w:rPr>
+                      <w:rFonts w:ascii="Cambria Math" w:hAnsi="Cambria Math" w:cs="Times New Roman"/>
+                      <w:sz w:val="20"/>
+                      <w:szCs w:val="20"/>
+                    </w:rPr>
+                    <m:t>b</m:t>
+                  </m:r>
+                </m:e>
+                <m:sub>
+                  <m:r>
+                    <w:rPr>
+                      <w:rFonts w:ascii="Cambria Math" w:hAnsi="Cambria Math" w:cs="Times New Roman"/>
+                      <w:sz w:val="20"/>
+                      <w:szCs w:val="20"/>
+                    </w:rPr>
+                    <m:t>i</m:t>
+                  </m:r>
+                </m:sub>
+              </m:sSub>
+              <m:r>
+                <w:rPr>
+                  <w:rFonts w:ascii="Cambria Math" w:hAnsi="Cambria Math" w:cs="Times New Roman"/>
+                  <w:sz w:val="20"/>
+                  <w:szCs w:val="20"/>
+                </w:rPr>
+                <m:t>-</m:t>
+              </m:r>
+              <m:nary>
+                <m:naryPr>
+                  <m:chr m:val="∑"/>
+                  <m:limLoc m:val="undOvr"/>
+                  <m:ctrlPr>
+                    <w:rPr>
+                      <w:rFonts w:ascii="Cambria Math" w:hAnsi="Cambria Math" w:cs="Times New Roman"/>
+                      <w:i/>
+                      <w:sz w:val="20"/>
+                      <w:szCs w:val="20"/>
+                    </w:rPr>
+                  </m:ctrlPr>
+                </m:naryPr>
+                <m:sub>
+                  <m:r>
+                    <w:rPr>
+                      <w:rFonts w:ascii="Cambria Math" w:hAnsi="Cambria Math" w:cs="Times New Roman"/>
+                      <w:sz w:val="20"/>
+                      <w:szCs w:val="20"/>
+                    </w:rPr>
+                    <m:t>j=1</m:t>
+                  </m:r>
+                </m:sub>
+                <m:sup>
+                  <m:r>
+                    <w:rPr>
+                      <w:rFonts w:ascii="Cambria Math" w:hAnsi="Cambria Math" w:cs="Times New Roman"/>
+                      <w:sz w:val="20"/>
+                      <w:szCs w:val="20"/>
+                    </w:rPr>
+                    <m:t>i-1</m:t>
+                  </m:r>
+                </m:sup>
+                <m:e>
+                  <m:sSub>
+                    <m:sSubPr>
+                      <m:ctrlPr>
+                        <w:rPr>
+                          <w:rFonts w:ascii="Cambria Math" w:hAnsi="Cambria Math" w:cs="Times New Roman"/>
+                          <w:i/>
+                          <w:sz w:val="20"/>
+                          <w:szCs w:val="20"/>
+                        </w:rPr>
+                      </m:ctrlPr>
+                    </m:sSubPr>
+                    <m:e>
+                      <m:r>
+                        <w:rPr>
+                          <w:rFonts w:ascii="Cambria Math" w:hAnsi="Cambria Math" w:cs="Times New Roman"/>
+                          <w:sz w:val="20"/>
+                          <w:szCs w:val="20"/>
+                        </w:rPr>
+                        <m:t>A</m:t>
+                      </m:r>
+                    </m:e>
+                    <m:sub>
+                      <m:r>
+                        <w:rPr>
+                          <w:rFonts w:ascii="Cambria Math" w:hAnsi="Cambria Math" w:cs="Times New Roman"/>
+                          <w:sz w:val="20"/>
+                          <w:szCs w:val="20"/>
+                        </w:rPr>
+                        <m:t>ij</m:t>
+                      </m:r>
+                    </m:sub>
+                  </m:sSub>
+                  <m:sSub>
+                    <m:sSubPr>
+                      <m:ctrlPr>
+                        <w:rPr>
+                          <w:rFonts w:ascii="Cambria Math" w:hAnsi="Cambria Math" w:cs="Times New Roman"/>
+                          <w:i/>
+                          <w:sz w:val="20"/>
+                          <w:szCs w:val="20"/>
+                        </w:rPr>
+                      </m:ctrlPr>
+                    </m:sSubPr>
+                    <m:e>
+                      <m:r>
+                        <w:rPr>
+                          <w:rFonts w:ascii="Cambria Math" w:hAnsi="Cambria Math" w:cs="Times New Roman"/>
+                          <w:sz w:val="20"/>
+                          <w:szCs w:val="20"/>
+                        </w:rPr>
+                        <m:t>x</m:t>
+                      </m:r>
+                    </m:e>
+                    <m:sub>
+                      <m:r>
+                        <w:rPr>
+                          <w:rFonts w:ascii="Cambria Math" w:hAnsi="Cambria Math" w:cs="Times New Roman"/>
+                          <w:sz w:val="20"/>
+                          <w:szCs w:val="20"/>
+                        </w:rPr>
+                        <m:t>j</m:t>
+                      </m:r>
+                    </m:sub>
+                  </m:sSub>
+                </m:e>
+              </m:nary>
+            </m:num>
+            <m:den>
+              <m:sSub>
+                <m:sSubPr>
+                  <m:ctrlPr>
+                    <w:rPr>
+                      <w:rFonts w:ascii="Cambria Math" w:hAnsi="Cambria Math" w:cs="Times New Roman"/>
+                      <w:i/>
+                      <w:sz w:val="20"/>
+                      <w:szCs w:val="20"/>
+                    </w:rPr>
+                  </m:ctrlPr>
+                </m:sSubPr>
+                <m:e>
+                  <m:r>
+                    <w:rPr>
+                      <w:rFonts w:ascii="Cambria Math" w:hAnsi="Cambria Math" w:cs="Times New Roman"/>
+                      <w:sz w:val="20"/>
+                      <w:szCs w:val="20"/>
+                    </w:rPr>
+                    <m:t>A</m:t>
+                  </m:r>
+                </m:e>
+                <m:sub>
+                  <m:r>
+                    <w:rPr>
+                      <w:rFonts w:ascii="Cambria Math" w:hAnsi="Cambria Math" w:cs="Times New Roman"/>
+                      <w:sz w:val="20"/>
+                      <w:szCs w:val="20"/>
+                    </w:rPr>
+                    <m:t>ii</m:t>
+                  </m:r>
+                </m:sub>
+              </m:sSub>
+            </m:den>
+          </m:f>
         </m:oMath>
       </m:oMathPara>
     </w:p>
@@ -242,12 +4641,12 @@
           <w:sz w:val="20"/>
           <w:szCs w:val="20"/>
         </w:rPr>
-        <w:t>Respuesta.</w:t>
+        <w:t>Y quedó demostrado.</w:t>
       </w:r>
     </w:p>
     <w:sectPr>
       <w:pgSz w:w="12240" w:h="15840"/>
-      <w:pgMar w:top="1417" w:right="1701" w:bottom="1417" w:left="1701" w:header="708" w:footer="708" w:gutter="0"/>
+      <w:pgMar w:top="720" w:right="720" w:bottom="720" w:left="720" w:header="708" w:footer="708" w:gutter="0"/>
       <w:cols w:space="708"/>
       <w:docGrid w:linePitch="360"/>
     </w:sectPr>

--- a/taller3/Algebra 4.docx
+++ b/taller3/Algebra 4.docx
@@ -1,6 +1,6 @@
 
 <file path=word/document.xml><?xml version="1.0" encoding="utf-8"?>
-<w:document xmlns:wpc="http://schemas.microsoft.com/office/word/2010/wordprocessingCanvas" xmlns:cx="http://schemas.microsoft.com/office/drawing/2014/chartex" xmlns:cx1="http://schemas.microsoft.com/office/drawing/2015/9/8/chartex" xmlns:cx2="http://schemas.microsoft.com/office/drawing/2015/10/21/chartex" xmlns:cx3="http://schemas.microsoft.com/office/drawing/2016/5/9/chartex" xmlns:cx4="http://schemas.microsoft.com/office/drawing/2016/5/10/chartex" xmlns:cx5="http://schemas.microsoft.com/office/drawing/2016/5/11/chartex" xmlns:cx6="http://schemas.microsoft.com/office/drawing/2016/5/12/chartex" xmlns:cx7="http://schemas.microsoft.com/office/drawing/2016/5/13/chartex" xmlns:cx8="http://schemas.microsoft.com/office/drawing/2016/5/14/chartex" xmlns:mc="http://schemas.openxmlformats.org/markup-compatibility/2006" xmlns:aink="http://schemas.microsoft.com/office/drawing/2016/ink" xmlns:am3d="http://schemas.microsoft.com/office/drawing/2017/model3d" xmlns:o="urn:schemas-microsoft-com:office:office" xmlns:r="http://schemas.openxmlformats.org/officeDocument/2006/relationships" xmlns:m="http://schemas.openxmlformats.org/officeDocument/2006/math" xmlns:v="urn:schemas-microsoft-com:vml" xmlns:wp14="http://schemas.microsoft.com/office/word/2010/wordprocessingDrawing" xmlns:wp="http://schemas.openxmlformats.org/drawingml/2006/wordprocessingDrawing" xmlns:w10="urn:schemas-microsoft-com:office:word" xmlns:w="http://schemas.openxmlformats.org/wordprocessingml/2006/main" xmlns:w14="http://schemas.microsoft.com/office/word/2010/wordml" xmlns:w15="http://schemas.microsoft.com/office/word/2012/wordml" xmlns:w16cex="http://schemas.microsoft.com/office/word/2018/wordml/cex" xmlns:w16cid="http://schemas.microsoft.com/office/word/2016/wordml/cid" xmlns:w16="http://schemas.microsoft.com/office/word/2018/wordml" xmlns:w16sdtdh="http://schemas.microsoft.com/office/word/2020/wordml/sdtdatahash" xmlns:w16se="http://schemas.microsoft.com/office/word/2015/wordml/symex" xmlns:wpg="http://schemas.microsoft.com/office/word/2010/wordprocessingGroup" xmlns:wpi="http://schemas.microsoft.com/office/word/2010/wordprocessingInk" xmlns:wne="http://schemas.microsoft.com/office/word/2006/wordml" xmlns:wps="http://schemas.microsoft.com/office/word/2010/wordprocessingShape" mc:Ignorable="w14 w15 w16se w16cid w16 w16cex w16sdtdh wp14">
+<w:document xmlns:wpc="http://schemas.microsoft.com/office/word/2010/wordprocessingCanvas" xmlns:cx="http://schemas.microsoft.com/office/drawing/2014/chartex" xmlns:cx1="http://schemas.microsoft.com/office/drawing/2015/9/8/chartex" xmlns:cx2="http://schemas.microsoft.com/office/drawing/2015/10/21/chartex" xmlns:cx3="http://schemas.microsoft.com/office/drawing/2016/5/9/chartex" xmlns:cx4="http://schemas.microsoft.com/office/drawing/2016/5/10/chartex" xmlns:cx5="http://schemas.microsoft.com/office/drawing/2016/5/11/chartex" xmlns:cx6="http://schemas.microsoft.com/office/drawing/2016/5/12/chartex" xmlns:cx7="http://schemas.microsoft.com/office/drawing/2016/5/13/chartex" xmlns:cx8="http://schemas.microsoft.com/office/drawing/2016/5/14/chartex" xmlns:mc="http://schemas.openxmlformats.org/markup-compatibility/2006" xmlns:aink="http://schemas.microsoft.com/office/drawing/2016/ink" xmlns:am3d="http://schemas.microsoft.com/office/drawing/2017/model3d" xmlns:o="urn:schemas-microsoft-com:office:office" xmlns:oel="http://schemas.microsoft.com/office/2019/extlst" xmlns:r="http://schemas.openxmlformats.org/officeDocument/2006/relationships" xmlns:m="http://schemas.openxmlformats.org/officeDocument/2006/math" xmlns:v="urn:schemas-microsoft-com:vml" xmlns:wp14="http://schemas.microsoft.com/office/word/2010/wordprocessingDrawing" xmlns:wp="http://schemas.openxmlformats.org/drawingml/2006/wordprocessingDrawing" xmlns:w10="urn:schemas-microsoft-com:office:word" xmlns:w="http://schemas.openxmlformats.org/wordprocessingml/2006/main" xmlns:w14="http://schemas.microsoft.com/office/word/2010/wordml" xmlns:w15="http://schemas.microsoft.com/office/word/2012/wordml" xmlns:w16cex="http://schemas.microsoft.com/office/word/2018/wordml/cex" xmlns:w16cid="http://schemas.microsoft.com/office/word/2016/wordml/cid" xmlns:w16="http://schemas.microsoft.com/office/word/2018/wordml" xmlns:w16du="http://schemas.microsoft.com/office/word/2023/wordml/word16du" xmlns:w16sdtdh="http://schemas.microsoft.com/office/word/2020/wordml/sdtdatahash" xmlns:w16se="http://schemas.microsoft.com/office/word/2015/wordml/symex" xmlns:wpg="http://schemas.microsoft.com/office/word/2010/wordprocessingGroup" xmlns:wpi="http://schemas.microsoft.com/office/word/2010/wordprocessingInk" xmlns:wne="http://schemas.microsoft.com/office/word/2006/wordml" xmlns:wps="http://schemas.microsoft.com/office/word/2010/wordprocessingShape" mc:Ignorable="w14 w15 w16se w16cid w16 w16cex w16sdtdh wp14">
   <w:body>
     <w:p>
       <w:pPr>
@@ -508,15 +508,7 @@
                             <w:sz w:val="20"/>
                             <w:szCs w:val="20"/>
                           </w:rPr>
-                          <m:t>2</m:t>
-                        </m:r>
-                        <m:r>
-                          <w:rPr>
-                            <w:rFonts w:ascii="Cambria Math" w:hAnsi="Cambria Math" w:cs="Times New Roman"/>
-                            <w:sz w:val="20"/>
-                            <w:szCs w:val="20"/>
-                          </w:rPr>
-                          <m:t>1</m:t>
+                          <m:t>21</m:t>
                         </m:r>
                       </m:sub>
                     </m:sSub>
@@ -668,15 +660,7 @@
                             <w:sz w:val="20"/>
                             <w:szCs w:val="20"/>
                           </w:rPr>
-                          <m:t>3</m:t>
-                        </m:r>
-                        <m:r>
-                          <w:rPr>
-                            <w:rFonts w:ascii="Cambria Math" w:hAnsi="Cambria Math" w:cs="Times New Roman"/>
-                            <w:sz w:val="20"/>
-                            <w:szCs w:val="20"/>
-                          </w:rPr>
-                          <m:t>1</m:t>
+                          <m:t>31</m:t>
                         </m:r>
                       </m:sub>
                     </m:sSub>
@@ -718,15 +702,7 @@
                             <w:sz w:val="20"/>
                             <w:szCs w:val="20"/>
                           </w:rPr>
-                          <m:t>3</m:t>
-                        </m:r>
-                        <m:r>
-                          <w:rPr>
-                            <w:rFonts w:ascii="Cambria Math" w:hAnsi="Cambria Math" w:cs="Times New Roman"/>
-                            <w:sz w:val="20"/>
-                            <w:szCs w:val="20"/>
-                          </w:rPr>
-                          <m:t>2</m:t>
+                          <m:t>32</m:t>
                         </m:r>
                       </m:sub>
                     </m:sSub>
@@ -1024,15 +1000,7 @@
                                 <w:sz w:val="20"/>
                                 <w:szCs w:val="20"/>
                               </w:rPr>
-                              <m:t>n-</m:t>
-                            </m:r>
-                            <m:r>
-                              <w:rPr>
-                                <w:rFonts w:ascii="Cambria Math" w:hAnsi="Cambria Math" w:cs="Times New Roman"/>
-                                <w:sz w:val="20"/>
-                                <w:szCs w:val="20"/>
-                              </w:rPr>
-                              <m:t>2</m:t>
+                              <m:t>n-2</m:t>
                             </m:r>
                           </m:e>
                         </m:d>
@@ -1096,15 +1064,7 @@
                                 <w:sz w:val="20"/>
                                 <w:szCs w:val="20"/>
                               </w:rPr>
-                              <m:t>n-</m:t>
-                            </m:r>
-                            <m:r>
-                              <w:rPr>
-                                <w:rFonts w:ascii="Cambria Math" w:hAnsi="Cambria Math" w:cs="Times New Roman"/>
-                                <w:sz w:val="20"/>
-                                <w:szCs w:val="20"/>
-                              </w:rPr>
-                              <m:t>2</m:t>
+                              <m:t>n-2</m:t>
                             </m:r>
                           </m:e>
                         </m:d>
@@ -1168,15 +1128,7 @@
                                 <w:sz w:val="20"/>
                                 <w:szCs w:val="20"/>
                               </w:rPr>
-                              <m:t>n-</m:t>
-                            </m:r>
-                            <m:r>
-                              <w:rPr>
-                                <w:rFonts w:ascii="Cambria Math" w:hAnsi="Cambria Math" w:cs="Times New Roman"/>
-                                <w:sz w:val="20"/>
-                                <w:szCs w:val="20"/>
-                              </w:rPr>
-                              <m:t>2</m:t>
+                              <m:t>n-2</m:t>
                             </m:r>
                           </m:e>
                         </m:d>
@@ -1280,15 +1232,7 @@
                                 <w:sz w:val="20"/>
                                 <w:szCs w:val="20"/>
                               </w:rPr>
-                              <m:t>n-</m:t>
-                            </m:r>
-                            <m:r>
-                              <w:rPr>
-                                <w:rFonts w:ascii="Cambria Math" w:hAnsi="Cambria Math" w:cs="Times New Roman"/>
-                                <w:sz w:val="20"/>
-                                <w:szCs w:val="20"/>
-                              </w:rPr>
-                              <m:t>2</m:t>
+                              <m:t>n-2</m:t>
                             </m:r>
                           </m:e>
                         </m:d>
@@ -1592,7 +1536,15 @@
                                 <w:sz w:val="20"/>
                                 <w:szCs w:val="20"/>
                               </w:rPr>
-                              <m:t>n-2</m:t>
+                              <m:t>n-</m:t>
+                            </m:r>
+                            <m:r>
+                              <w:rPr>
+                                <w:rFonts w:ascii="Cambria Math" w:hAnsi="Cambria Math" w:cs="Times New Roman"/>
+                                <w:sz w:val="20"/>
+                                <w:szCs w:val="20"/>
+                              </w:rPr>
+                              <m:t>1</m:t>
                             </m:r>
                           </m:e>
                         </m:d>
@@ -1614,7 +1566,15 @@
                                 <w:sz w:val="20"/>
                                 <w:szCs w:val="20"/>
                               </w:rPr>
-                              <m:t>n-1</m:t>
+                              <m:t>n-</m:t>
+                            </m:r>
+                            <m:r>
+                              <w:rPr>
+                                <w:rFonts w:ascii="Cambria Math" w:hAnsi="Cambria Math" w:cs="Times New Roman"/>
+                                <w:sz w:val="20"/>
+                                <w:szCs w:val="20"/>
+                              </w:rPr>
+                              <m:t>2</m:t>
                             </m:r>
                           </m:e>
                         </m:d>
@@ -1756,15 +1716,7 @@
                             <w:sz w:val="20"/>
                             <w:szCs w:val="20"/>
                           </w:rPr>
-                          <m:t>n</m:t>
-                        </m:r>
-                        <m:r>
-                          <w:rPr>
-                            <w:rFonts w:ascii="Cambria Math" w:hAnsi="Cambria Math" w:cs="Times New Roman"/>
-                            <w:sz w:val="20"/>
-                            <w:szCs w:val="20"/>
-                          </w:rPr>
-                          <m:t>1</m:t>
+                          <m:t>n1</m:t>
                         </m:r>
                       </m:sub>
                     </m:sSub>
@@ -1840,15 +1792,7 @@
                             <w:sz w:val="20"/>
                             <w:szCs w:val="20"/>
                           </w:rPr>
-                          <m:t>n</m:t>
-                        </m:r>
-                        <m:r>
-                          <w:rPr>
-                            <w:rFonts w:ascii="Cambria Math" w:hAnsi="Cambria Math" w:cs="Times New Roman"/>
-                            <w:sz w:val="20"/>
-                            <w:szCs w:val="20"/>
-                          </w:rPr>
-                          <m:t>3</m:t>
+                          <m:t>n3</m:t>
                         </m:r>
                       </m:sub>
                     </m:sSub>
@@ -1902,6 +1846,14 @@
                         </m:r>
                       </m:e>
                       <m:sub>
+                        <m:r>
+                          <w:rPr>
+                            <w:rFonts w:ascii="Cambria Math" w:hAnsi="Cambria Math" w:cs="Times New Roman"/>
+                            <w:sz w:val="20"/>
+                            <w:szCs w:val="20"/>
+                          </w:rPr>
+                          <m:t>n</m:t>
+                        </m:r>
                         <m:d>
                           <m:dPr>
                             <m:ctrlPr>
@@ -1924,14 +1876,6 @@
                             </m:r>
                           </m:e>
                         </m:d>
-                        <m:r>
-                          <w:rPr>
-                            <w:rFonts w:ascii="Cambria Math" w:hAnsi="Cambria Math" w:cs="Times New Roman"/>
-                            <w:sz w:val="20"/>
-                            <w:szCs w:val="20"/>
-                          </w:rPr>
-                          <m:t>n</m:t>
-                        </m:r>
                       </m:sub>
                     </m:sSub>
                     <m:ctrlPr>
@@ -2225,15 +2169,7 @@
                           <w:sz w:val="20"/>
                           <w:szCs w:val="20"/>
                         </w:rPr>
-                        <m:t>n-</m:t>
-                      </m:r>
-                      <m:r>
-                        <w:rPr>
-                          <w:rFonts w:ascii="Cambria Math" w:hAnsi="Cambria Math" w:cs="Times New Roman"/>
-                          <w:sz w:val="20"/>
-                          <w:szCs w:val="20"/>
-                        </w:rPr>
-                        <m:t>2</m:t>
+                        <m:t>n-2</m:t>
                       </m:r>
                     </m:sub>
                   </m:sSub>
@@ -2521,15 +2457,7 @@
                           <w:sz w:val="20"/>
                           <w:szCs w:val="20"/>
                         </w:rPr>
-                        <m:t>n-</m:t>
-                      </m:r>
-                      <m:r>
-                        <w:rPr>
-                          <w:rFonts w:ascii="Cambria Math" w:hAnsi="Cambria Math" w:cs="Times New Roman"/>
-                          <w:sz w:val="20"/>
-                          <w:szCs w:val="20"/>
-                        </w:rPr>
-                        <m:t>2</m:t>
+                        <m:t>n-2</m:t>
                       </m:r>
                     </m:sub>
                   </m:sSub>
@@ -3083,15 +3011,7 @@
                   <w:sz w:val="20"/>
                   <w:szCs w:val="20"/>
                 </w:rPr>
-                <m:t>i</m:t>
-              </m:r>
-              <m:r>
-                <w:rPr>
-                  <w:rFonts w:ascii="Cambria Math" w:hAnsi="Cambria Math" w:cs="Times New Roman"/>
-                  <w:sz w:val="20"/>
-                  <w:szCs w:val="20"/>
-                </w:rPr>
-                <m:t>i</m:t>
+                <m:t>ii</m:t>
               </m:r>
             </m:sub>
           </m:sSub>
@@ -3155,15 +3075,7 @@
                   <w:sz w:val="20"/>
                   <w:szCs w:val="20"/>
                 </w:rPr>
-                <m:t>j=</m:t>
-              </m:r>
-              <m:r>
-                <w:rPr>
-                  <w:rFonts w:ascii="Cambria Math" w:hAnsi="Cambria Math" w:cs="Times New Roman"/>
-                  <w:sz w:val="20"/>
-                  <w:szCs w:val="20"/>
-                </w:rPr>
-                <m:t>i+1</m:t>
+                <m:t>j=i+1</m:t>
               </m:r>
             </m:sub>
             <m:sup>
